--- a/嵌入式安装软件的步骤.docx
+++ b/嵌入式安装软件的步骤.docx
@@ -4,22 +4,17 @@
   <w:body>
     <w:p>
       <w:r>
-        <w:rPr>
-          <w:rStyle w:val="13"/>
-        </w:rPr>
         <w:t>https://www.csdn.net/gather_22/MtjaQg4sMTM3MC1ibG9n.html</w:t>
       </w:r>
     </w:p>
     <w:p>
       <w:pPr>
         <w:rPr>
-          <w:rFonts w:hint="default"/>
-          <w:lang w:val="en"/>
-        </w:rPr>
-      </w:pPr>
-      <w:r>
-        <w:rPr>
-          <w:rFonts w:hint="default"/>
+          <w:lang w:val="en"/>
+        </w:rPr>
+      </w:pPr>
+      <w:r>
+        <w:rPr>
           <w:lang w:val="en"/>
         </w:rPr>
         <w:t xml:space="preserve">安装wine </w:t>
@@ -28,13 +23,11 @@
     <w:p>
       <w:pPr>
         <w:rPr>
-          <w:rFonts w:hint="default"/>
-          <w:lang w:val="en"/>
-        </w:rPr>
-      </w:pPr>
-      <w:r>
-        <w:rPr>
-          <w:rFonts w:hint="default"/>
+          <w:lang w:val="en"/>
+        </w:rPr>
+      </w:pPr>
+      <w:r>
+        <w:rPr>
           <w:lang w:val="en"/>
         </w:rPr>
         <w:t>安装微信：</w:t>
@@ -43,13 +36,11 @@
     <w:p>
       <w:pPr>
         <w:rPr>
-          <w:rFonts w:hint="default"/>
-          <w:lang w:val="en"/>
-        </w:rPr>
-      </w:pPr>
-      <w:r>
-        <w:rPr>
-          <w:rFonts w:hint="default"/>
+          <w:lang w:val="en"/>
+        </w:rPr>
+      </w:pPr>
+      <w:r>
+        <w:rPr>
           <w:lang w:val="en"/>
         </w:rPr>
         <w:t xml:space="preserve">wine  WeChatSetup.exe </w:t>
@@ -77,63 +68,26 @@
     </w:p>
     <w:p>
       <w:r>
-        <w:t>原文链接：</w:t>
-      </w:r>
-      <w:r>
-        <w:rPr>
-          <w:rStyle w:val="13"/>
-        </w:rPr>
-        <w:t>https://blog.csdn.net/xing1989/java/article/details/8763914</w:t>
-      </w:r>
-    </w:p>
-    <w:p>
-      <w:pPr>
-        <w:rPr>
-          <w:rStyle w:val="13"/>
-        </w:rPr>
-      </w:pPr>
-    </w:p>
-    <w:p>
-      <w:r>
-        <w:rPr>
-          <w:rStyle w:val="13"/>
-        </w:rPr>
+        <w:t>原文链接：https://blog.csdn.net/xing1989/java/article/details/8763914</w:t>
+      </w:r>
+    </w:p>
+    <w:p/>
+    <w:p>
+      <w:r>
         <w:t>安装gcc-arm-none-eabi 工具的官网</w:t>
       </w:r>
     </w:p>
-    <w:p>
-      <w:pPr>
-        <w:rPr>
-          <w:rStyle w:val="13"/>
-        </w:rPr>
-      </w:pPr>
-    </w:p>
-    <w:p>
-      <w:r>
-        <w:rPr>
-          <w:rStyle w:val="13"/>
-        </w:rPr>
+    <w:p/>
+    <w:p>
+      <w:r>
         <w:t>https://developer.arm.com/tools-and-software/open-source-software/developer-tools/gnu-toolchain/gnu-rm/downloads</w:t>
       </w:r>
     </w:p>
-    <w:p>
-      <w:pPr>
-        <w:rPr>
-          <w:rStyle w:val="13"/>
-        </w:rPr>
-      </w:pPr>
-    </w:p>
-    <w:p>
-      <w:pPr>
-        <w:rPr>
-          <w:rStyle w:val="13"/>
-        </w:rPr>
-      </w:pPr>
-    </w:p>
-    <w:p>
-      <w:r>
-        <w:rPr>
-          <w:rStyle w:val="13"/>
+    <w:p/>
+    <w:p/>
+    <w:p>
+      <w:r>
+        <w:rPr>
           <w:b/>
           <w:bCs/>
           <w:color w:val="0000FF"/>
@@ -145,7 +99,7 @@
     <w:p>
       <w:r>
         <w:rPr>
-          <w:rStyle w:val="15"/>
+          <w:rStyle w:val="16"/>
           <w:color w:val="0000FF"/>
         </w:rPr>
         <w:t>野火资料</w:t>
@@ -154,22 +108,22 @@
     <w:p>
       <w:pPr>
         <w:rPr>
-          <w:rStyle w:val="15"/>
-          <w:color w:val="0000FF"/>
-          <w:sz w:val="48"/>
-        </w:rPr>
-      </w:pPr>
-    </w:p>
-    <w:p>
-      <w:pPr>
-        <w:rPr>
-          <w:color w:val="0000FF"/>
-          <w:sz w:val="48"/>
-        </w:rPr>
-      </w:pPr>
-      <w:r>
-        <w:rPr>
-          <w:rStyle w:val="15"/>
+          <w:rStyle w:val="16"/>
+          <w:color w:val="0000FF"/>
+          <w:sz w:val="48"/>
+        </w:rPr>
+      </w:pPr>
+    </w:p>
+    <w:p>
+      <w:pPr>
+        <w:rPr>
+          <w:color w:val="0000FF"/>
+          <w:sz w:val="48"/>
+        </w:rPr>
+      </w:pPr>
+      <w:r>
+        <w:rPr>
+          <w:rStyle w:val="16"/>
           <w:color w:val="0000FF"/>
           <w:sz w:val="20"/>
           <w:szCs w:val="20"/>
@@ -178,7 +132,7 @@
       </w:r>
       <w:r>
         <w:rPr>
-          <w:rStyle w:val="15"/>
+          <w:rStyle w:val="16"/>
           <w:color w:val="0000FF"/>
           <w:sz w:val="18"/>
           <w:szCs w:val="20"/>
@@ -187,7 +141,6 @@
       </w:r>
       <w:r>
         <w:rPr>
-          <w:rStyle w:val="13"/>
           <w:b/>
           <w:bCs/>
           <w:sz w:val="20"/>
@@ -205,7 +158,6 @@
       </w:pPr>
       <w:r>
         <w:rPr>
-          <w:rStyle w:val="13"/>
           <w:b/>
           <w:bCs/>
           <w:sz w:val="20"/>
@@ -217,22 +169,22 @@
     <w:p>
       <w:pPr>
         <w:rPr>
-          <w:rStyle w:val="15"/>
-          <w:color w:val="0000FF"/>
-          <w:sz w:val="48"/>
-        </w:rPr>
-      </w:pPr>
-    </w:p>
-    <w:p>
-      <w:pPr>
-        <w:rPr>
-          <w:color w:val="0000FF"/>
-          <w:sz w:val="48"/>
-        </w:rPr>
-      </w:pPr>
-      <w:r>
-        <w:rPr>
-          <w:rStyle w:val="15"/>
+          <w:rStyle w:val="16"/>
+          <w:color w:val="0000FF"/>
+          <w:sz w:val="48"/>
+        </w:rPr>
+      </w:pPr>
+    </w:p>
+    <w:p>
+      <w:pPr>
+        <w:rPr>
+          <w:color w:val="0000FF"/>
+          <w:sz w:val="48"/>
+        </w:rPr>
+      </w:pPr>
+      <w:r>
+        <w:rPr>
+          <w:rStyle w:val="16"/>
           <w:color w:val="0000FF"/>
           <w:sz w:val="18"/>
           <w:szCs w:val="20"/>
@@ -241,7 +193,7 @@
       </w:r>
       <w:r>
         <w:rPr>
-          <w:rStyle w:val="15"/>
+          <w:rStyle w:val="16"/>
           <w:color w:val="0000FF"/>
           <w:sz w:val="20"/>
           <w:szCs w:val="20"/>
@@ -250,7 +202,7 @@
       </w:r>
       <w:r>
         <w:rPr>
-          <w:rStyle w:val="15"/>
+          <w:rStyle w:val="16"/>
           <w:color w:val="0000FF"/>
           <w:sz w:val="18"/>
           <w:szCs w:val="20"/>
@@ -259,7 +211,7 @@
       </w:r>
       <w:r>
         <w:rPr>
-          <w:rStyle w:val="15"/>
+          <w:rStyle w:val="16"/>
           <w:color w:val="0000FF"/>
           <w:sz w:val="20"/>
           <w:szCs w:val="20"/>
@@ -270,22 +222,22 @@
     <w:p>
       <w:pPr>
         <w:rPr>
-          <w:rStyle w:val="15"/>
-          <w:color w:val="0000FF"/>
-          <w:sz w:val="48"/>
-        </w:rPr>
-      </w:pPr>
-    </w:p>
-    <w:p>
-      <w:pPr>
-        <w:rPr>
-          <w:color w:val="0000FF"/>
-          <w:sz w:val="48"/>
-        </w:rPr>
-      </w:pPr>
-      <w:r>
-        <w:rPr>
-          <w:rStyle w:val="15"/>
+          <w:rStyle w:val="16"/>
+          <w:color w:val="0000FF"/>
+          <w:sz w:val="48"/>
+        </w:rPr>
+      </w:pPr>
+    </w:p>
+    <w:p>
+      <w:pPr>
+        <w:rPr>
+          <w:color w:val="0000FF"/>
+          <w:sz w:val="48"/>
+        </w:rPr>
+      </w:pPr>
+      <w:r>
+        <w:rPr>
+          <w:rStyle w:val="16"/>
           <w:color w:val="0000FF"/>
           <w:sz w:val="18"/>
           <w:szCs w:val="20"/>
@@ -294,7 +246,7 @@
       </w:r>
       <w:r>
         <w:rPr>
-          <w:rStyle w:val="15"/>
+          <w:rStyle w:val="16"/>
           <w:color w:val="0000FF"/>
           <w:sz w:val="20"/>
           <w:szCs w:val="20"/>
@@ -311,7 +263,7 @@
       </w:pPr>
       <w:r>
         <w:rPr>
-          <w:rStyle w:val="15"/>
+          <w:rStyle w:val="16"/>
           <w:color w:val="0000FF"/>
           <w:sz w:val="20"/>
           <w:szCs w:val="20"/>
@@ -328,7 +280,7 @@
       </w:pPr>
       <w:r>
         <w:rPr>
-          <w:rStyle w:val="15"/>
+          <w:rStyle w:val="16"/>
           <w:color w:val="0000FF"/>
           <w:sz w:val="20"/>
           <w:szCs w:val="20"/>
@@ -345,7 +297,7 @@
       </w:pPr>
       <w:r>
         <w:rPr>
-          <w:rStyle w:val="15"/>
+          <w:rStyle w:val="16"/>
           <w:color w:val="0000FF"/>
           <w:sz w:val="18"/>
           <w:szCs w:val="20"/>
@@ -354,7 +306,7 @@
       </w:r>
       <w:r>
         <w:rPr>
-          <w:rStyle w:val="15"/>
+          <w:rStyle w:val="16"/>
           <w:color w:val="0000FF"/>
           <w:sz w:val="20"/>
           <w:szCs w:val="20"/>
@@ -363,7 +315,7 @@
       </w:r>
       <w:r>
         <w:rPr>
-          <w:rStyle w:val="15"/>
+          <w:rStyle w:val="16"/>
           <w:color w:val="0000FF"/>
           <w:sz w:val="18"/>
           <w:szCs w:val="20"/>
@@ -372,7 +324,7 @@
       </w:r>
       <w:r>
         <w:rPr>
-          <w:rStyle w:val="15"/>
+          <w:rStyle w:val="16"/>
           <w:color w:val="0000FF"/>
           <w:sz w:val="20"/>
           <w:szCs w:val="20"/>
@@ -381,7 +333,7 @@
       </w:r>
       <w:r>
         <w:rPr>
-          <w:rStyle w:val="15"/>
+          <w:rStyle w:val="16"/>
           <w:color w:val="0000FF"/>
           <w:sz w:val="18"/>
           <w:szCs w:val="20"/>
@@ -392,22 +344,22 @@
     <w:p>
       <w:pPr>
         <w:rPr>
-          <w:rStyle w:val="15"/>
-          <w:color w:val="0000FF"/>
-          <w:sz w:val="48"/>
-        </w:rPr>
-      </w:pPr>
-    </w:p>
-    <w:p>
-      <w:pPr>
-        <w:rPr>
-          <w:color w:val="0000FF"/>
-          <w:sz w:val="48"/>
-        </w:rPr>
-      </w:pPr>
-      <w:r>
-        <w:rPr>
-          <w:rStyle w:val="15"/>
+          <w:rStyle w:val="16"/>
+          <w:color w:val="0000FF"/>
+          <w:sz w:val="48"/>
+        </w:rPr>
+      </w:pPr>
+    </w:p>
+    <w:p>
+      <w:pPr>
+        <w:rPr>
+          <w:color w:val="0000FF"/>
+          <w:sz w:val="48"/>
+        </w:rPr>
+      </w:pPr>
+      <w:r>
+        <w:rPr>
+          <w:rStyle w:val="16"/>
           <w:color w:val="0000FF"/>
           <w:sz w:val="18"/>
           <w:szCs w:val="20"/>
@@ -416,7 +368,7 @@
       </w:r>
       <w:r>
         <w:rPr>
-          <w:rStyle w:val="15"/>
+          <w:rStyle w:val="16"/>
           <w:color w:val="0000FF"/>
           <w:sz w:val="20"/>
           <w:szCs w:val="20"/>
@@ -425,7 +377,7 @@
       </w:r>
       <w:r>
         <w:rPr>
-          <w:rStyle w:val="15"/>
+          <w:rStyle w:val="16"/>
           <w:color w:val="0000FF"/>
           <w:sz w:val="18"/>
           <w:szCs w:val="20"/>
@@ -434,7 +386,7 @@
       </w:r>
       <w:r>
         <w:rPr>
-          <w:rStyle w:val="15"/>
+          <w:rStyle w:val="16"/>
           <w:color w:val="0000FF"/>
           <w:sz w:val="20"/>
           <w:szCs w:val="20"/>
@@ -443,7 +395,7 @@
       </w:r>
       <w:r>
         <w:rPr>
-          <w:rStyle w:val="15"/>
+          <w:rStyle w:val="16"/>
           <w:color w:val="0000FF"/>
           <w:sz w:val="18"/>
           <w:szCs w:val="20"/>
@@ -460,7 +412,7 @@
       </w:pPr>
       <w:r>
         <w:rPr>
-          <w:rStyle w:val="15"/>
+          <w:rStyle w:val="16"/>
           <w:color w:val="0000FF"/>
           <w:sz w:val="18"/>
           <w:szCs w:val="20"/>
@@ -469,7 +421,7 @@
       </w:r>
       <w:r>
         <w:rPr>
-          <w:rStyle w:val="15"/>
+          <w:rStyle w:val="16"/>
           <w:color w:val="0000FF"/>
           <w:sz w:val="20"/>
           <w:szCs w:val="20"/>
@@ -478,7 +430,7 @@
       </w:r>
       <w:r>
         <w:rPr>
-          <w:rStyle w:val="15"/>
+          <w:rStyle w:val="16"/>
           <w:color w:val="0000FF"/>
           <w:sz w:val="18"/>
           <w:szCs w:val="20"/>
@@ -487,7 +439,7 @@
       </w:r>
       <w:r>
         <w:rPr>
-          <w:rStyle w:val="15"/>
+          <w:rStyle w:val="16"/>
           <w:color w:val="0000FF"/>
           <w:sz w:val="20"/>
           <w:szCs w:val="20"/>
@@ -496,7 +448,7 @@
       </w:r>
       <w:r>
         <w:rPr>
-          <w:rStyle w:val="15"/>
+          <w:rStyle w:val="16"/>
           <w:color w:val="0000FF"/>
           <w:sz w:val="18"/>
           <w:szCs w:val="20"/>
@@ -513,7 +465,7 @@
       </w:pPr>
       <w:r>
         <w:rPr>
-          <w:rStyle w:val="15"/>
+          <w:rStyle w:val="16"/>
           <w:color w:val="0000FF"/>
           <w:sz w:val="18"/>
           <w:szCs w:val="20"/>
@@ -522,7 +474,7 @@
       </w:r>
       <w:r>
         <w:rPr>
-          <w:rStyle w:val="15"/>
+          <w:rStyle w:val="16"/>
           <w:color w:val="0000FF"/>
           <w:sz w:val="20"/>
           <w:szCs w:val="20"/>
@@ -531,7 +483,7 @@
       </w:r>
       <w:r>
         <w:rPr>
-          <w:rStyle w:val="15"/>
+          <w:rStyle w:val="16"/>
           <w:color w:val="0000FF"/>
           <w:sz w:val="18"/>
           <w:szCs w:val="20"/>
@@ -548,7 +500,6 @@
       </w:pPr>
       <w:r>
         <w:rPr>
-          <w:rStyle w:val="13"/>
           <w:b/>
           <w:bCs/>
           <w:color w:val="0000FF"/>
@@ -561,40 +512,40 @@
     <w:p>
       <w:pPr>
         <w:rPr>
-          <w:rStyle w:val="15"/>
-          <w:color w:val="0000FF"/>
-          <w:sz w:val="48"/>
-        </w:rPr>
-      </w:pPr>
-    </w:p>
-    <w:p>
-      <w:pPr>
-        <w:rPr>
-          <w:rStyle w:val="15"/>
-          <w:color w:val="0000FF"/>
-          <w:sz w:val="48"/>
-        </w:rPr>
-      </w:pPr>
-    </w:p>
-    <w:p>
-      <w:pPr>
-        <w:rPr>
-          <w:rStyle w:val="15"/>
-          <w:color w:val="0000FF"/>
-          <w:sz w:val="48"/>
-        </w:rPr>
-      </w:pPr>
-    </w:p>
-    <w:p>
-      <w:pPr>
-        <w:rPr>
-          <w:color w:val="0000FF"/>
-          <w:sz w:val="48"/>
-        </w:rPr>
-      </w:pPr>
-      <w:r>
-        <w:rPr>
-          <w:rStyle w:val="15"/>
+          <w:rStyle w:val="16"/>
+          <w:color w:val="0000FF"/>
+          <w:sz w:val="48"/>
+        </w:rPr>
+      </w:pPr>
+    </w:p>
+    <w:p>
+      <w:pPr>
+        <w:rPr>
+          <w:rStyle w:val="16"/>
+          <w:color w:val="0000FF"/>
+          <w:sz w:val="48"/>
+        </w:rPr>
+      </w:pPr>
+    </w:p>
+    <w:p>
+      <w:pPr>
+        <w:rPr>
+          <w:rStyle w:val="16"/>
+          <w:color w:val="0000FF"/>
+          <w:sz w:val="48"/>
+        </w:rPr>
+      </w:pPr>
+    </w:p>
+    <w:p>
+      <w:pPr>
+        <w:rPr>
+          <w:color w:val="0000FF"/>
+          <w:sz w:val="48"/>
+        </w:rPr>
+      </w:pPr>
+      <w:r>
+        <w:rPr>
+          <w:rStyle w:val="16"/>
           <w:color w:val="0000FF"/>
           <w:sz w:val="18"/>
           <w:szCs w:val="20"/>
@@ -603,7 +554,7 @@
       </w:r>
       <w:r>
         <w:rPr>
-          <w:rStyle w:val="15"/>
+          <w:rStyle w:val="16"/>
           <w:color w:val="0000FF"/>
           <w:sz w:val="20"/>
           <w:szCs w:val="20"/>
@@ -612,7 +563,7 @@
       </w:r>
       <w:r>
         <w:rPr>
-          <w:rStyle w:val="15"/>
+          <w:rStyle w:val="16"/>
           <w:color w:val="0000FF"/>
           <w:sz w:val="18"/>
           <w:szCs w:val="20"/>
@@ -629,7 +580,7 @@
       </w:pPr>
       <w:r>
         <w:rPr>
-          <w:rStyle w:val="15"/>
+          <w:rStyle w:val="16"/>
           <w:color w:val="0000FF"/>
           <w:sz w:val="18"/>
           <w:szCs w:val="20"/>
@@ -638,7 +589,7 @@
       </w:r>
       <w:r>
         <w:rPr>
-          <w:rStyle w:val="15"/>
+          <w:rStyle w:val="16"/>
           <w:color w:val="0000FF"/>
           <w:sz w:val="20"/>
           <w:szCs w:val="20"/>
@@ -647,7 +598,7 @@
       </w:r>
       <w:r>
         <w:rPr>
-          <w:rStyle w:val="15"/>
+          <w:rStyle w:val="16"/>
           <w:color w:val="0000FF"/>
           <w:sz w:val="18"/>
           <w:szCs w:val="20"/>
@@ -656,7 +607,7 @@
       </w:r>
       <w:r>
         <w:rPr>
-          <w:rStyle w:val="15"/>
+          <w:rStyle w:val="16"/>
           <w:color w:val="0000FF"/>
           <w:sz w:val="20"/>
           <w:szCs w:val="20"/>
@@ -673,7 +624,7 @@
       </w:pPr>
       <w:r>
         <w:rPr>
-          <w:rStyle w:val="15"/>
+          <w:rStyle w:val="16"/>
           <w:color w:val="0000FF"/>
           <w:sz w:val="18"/>
           <w:szCs w:val="20"/>
@@ -682,7 +633,7 @@
       </w:r>
       <w:r>
         <w:rPr>
-          <w:rStyle w:val="15"/>
+          <w:rStyle w:val="16"/>
           <w:color w:val="0000FF"/>
           <w:sz w:val="20"/>
           <w:szCs w:val="20"/>
@@ -699,7 +650,7 @@
       </w:pPr>
       <w:r>
         <w:rPr>
-          <w:rStyle w:val="15"/>
+          <w:rStyle w:val="16"/>
           <w:color w:val="0000FF"/>
           <w:sz w:val="18"/>
           <w:szCs w:val="20"/>
@@ -716,7 +667,7 @@
       </w:pPr>
       <w:r>
         <w:rPr>
-          <w:rStyle w:val="15"/>
+          <w:rStyle w:val="16"/>
           <w:color w:val="0000FF"/>
           <w:sz w:val="18"/>
           <w:szCs w:val="20"/>
@@ -725,7 +676,7 @@
       </w:r>
       <w:r>
         <w:rPr>
-          <w:rStyle w:val="15"/>
+          <w:rStyle w:val="16"/>
           <w:color w:val="0000FF"/>
           <w:sz w:val="20"/>
           <w:szCs w:val="20"/>
@@ -734,7 +685,7 @@
       </w:r>
       <w:r>
         <w:rPr>
-          <w:rStyle w:val="15"/>
+          <w:rStyle w:val="16"/>
           <w:color w:val="0000FF"/>
           <w:sz w:val="18"/>
           <w:szCs w:val="20"/>
@@ -745,22 +696,22 @@
     <w:p>
       <w:pPr>
         <w:rPr>
-          <w:rStyle w:val="15"/>
-          <w:color w:val="0000FF"/>
-          <w:sz w:val="48"/>
-        </w:rPr>
-      </w:pPr>
-    </w:p>
-    <w:p>
-      <w:pPr>
-        <w:rPr>
-          <w:color w:val="0000FF"/>
-          <w:sz w:val="48"/>
-        </w:rPr>
-      </w:pPr>
-      <w:r>
-        <w:rPr>
-          <w:rStyle w:val="15"/>
+          <w:rStyle w:val="16"/>
+          <w:color w:val="0000FF"/>
+          <w:sz w:val="48"/>
+        </w:rPr>
+      </w:pPr>
+    </w:p>
+    <w:p>
+      <w:pPr>
+        <w:rPr>
+          <w:color w:val="0000FF"/>
+          <w:sz w:val="48"/>
+        </w:rPr>
+      </w:pPr>
+      <w:r>
+        <w:rPr>
+          <w:rStyle w:val="16"/>
           <w:color w:val="0000FF"/>
           <w:sz w:val="20"/>
           <w:szCs w:val="20"/>
@@ -796,7 +747,7 @@
       </w:r>
       <w:r>
         <w:rPr>
-          <w:rStyle w:val="16"/>
+          <w:rStyle w:val="17"/>
           <w:color w:val="0000FF"/>
           <w:sz w:val="20"/>
           <w:szCs w:val="20"/>
@@ -989,12 +940,6 @@
       </w:r>
     </w:p>
     <w:p>
-      <w:pPr>
-        <w:rPr>
-          <w:color w:val="0000FF"/>
-          <w:sz w:val="48"/>
-        </w:rPr>
-      </w:pPr>
       <w:r>
         <w:fldChar w:fldCharType="begin"/>
       </w:r>
@@ -1006,7 +951,7 @@
       </w:r>
       <w:r>
         <w:rPr>
-          <w:rStyle w:val="13"/>
+          <w:rStyle w:val="15"/>
           <w:color w:val="0000FF"/>
           <w:sz w:val="20"/>
           <w:szCs w:val="20"/>
@@ -1015,7 +960,7 @@
       </w:r>
       <w:r>
         <w:rPr>
-          <w:rStyle w:val="13"/>
+          <w:rStyle w:val="15"/>
           <w:color w:val="0000FF"/>
           <w:sz w:val="20"/>
           <w:szCs w:val="20"/>
@@ -1048,7 +993,6 @@
       </w:pPr>
       <w:r>
         <w:rPr>
-          <w:rStyle w:val="13"/>
           <w:color w:val="0000FF"/>
           <w:sz w:val="20"/>
           <w:szCs w:val="20"/>
@@ -1175,10 +1119,6 @@
     <w:p>
       <w:pPr>
         <w:pStyle w:val="4"/>
-        <w:rPr>
-          <w:color w:val="0000FF"/>
-          <w:sz w:val="48"/>
-        </w:rPr>
       </w:pPr>
       <w:r>
         <w:fldChar w:fldCharType="begin"/>
@@ -1191,7 +1131,7 @@
       </w:r>
       <w:r>
         <w:rPr>
-          <w:rStyle w:val="13"/>
+          <w:rStyle w:val="15"/>
           <w:color w:val="0000FF"/>
           <w:sz w:val="22"/>
           <w:szCs w:val="22"/>
@@ -1200,7 +1140,7 @@
       </w:r>
       <w:r>
         <w:rPr>
-          <w:rStyle w:val="13"/>
+          <w:rStyle w:val="15"/>
           <w:color w:val="0000FF"/>
           <w:sz w:val="22"/>
           <w:szCs w:val="22"/>
@@ -1273,88 +1213,97 @@
           <w:sz w:val="22"/>
           <w:szCs w:val="22"/>
         </w:rPr>
-        <w:t xml:space="preserve">      </w:t>
-      </w:r>
-      <w:r>
-        <w:rPr>
-          <w:rStyle w:val="13"/>
+        <w:t xml:space="preserve">      https://blog.csdn.net/qq_19004627/article/details/105195749</w:t>
+      </w:r>
+    </w:p>
+    <w:p>
+      <w:pPr>
+        <w:pStyle w:val="4"/>
+        <w:rPr>
+          <w:color w:val="0000FF"/>
+          <w:sz w:val="48"/>
+        </w:rPr>
+      </w:pPr>
+      <w:r>
+        <w:rPr>
+          <w:rStyle w:val="17"/>
           <w:color w:val="0000FF"/>
           <w:sz w:val="22"/>
           <w:szCs w:val="22"/>
         </w:rPr>
-        <w:t>https://blog.csdn.net/qq_19004627/article/details/105195749</w:t>
-      </w:r>
-    </w:p>
-    <w:p>
-      <w:pPr>
-        <w:pStyle w:val="4"/>
-        <w:rPr>
-          <w:color w:val="0000FF"/>
-          <w:sz w:val="48"/>
-        </w:rPr>
-      </w:pPr>
-      <w:r>
-        <w:rPr>
-          <w:rStyle w:val="16"/>
+        <w:t>sudo dpkg -i mqttfx-1.7.1-64bit.deb 安装</w:t>
+      </w:r>
+    </w:p>
+    <w:p>
+      <w:pPr>
+        <w:pStyle w:val="2"/>
+        <w:rPr>
+          <w:color w:val="0000FF"/>
+          <w:sz w:val="48"/>
+        </w:rPr>
+      </w:pPr>
+      <w:r>
+        <w:rPr>
+          <w:rStyle w:val="17"/>
           <w:color w:val="0000FF"/>
           <w:sz w:val="22"/>
           <w:szCs w:val="22"/>
         </w:rPr>
-        <w:t>sudo dpkg -i mqttfx-1.7.1-64bit.deb 安装</w:t>
-      </w:r>
-    </w:p>
-    <w:p>
-      <w:pPr>
-        <w:pStyle w:val="2"/>
-        <w:rPr>
-          <w:color w:val="0000FF"/>
-          <w:sz w:val="48"/>
-        </w:rPr>
-      </w:pPr>
-      <w:r>
-        <w:rPr>
-          <w:rStyle w:val="16"/>
+        <w:t>如何将LoRaWAN网关设置为NS模式</w:t>
+      </w:r>
+    </w:p>
+    <w:p>
+      <w:pPr>
+        <w:pStyle w:val="4"/>
+        <w:rPr>
+          <w:color w:val="0000FF"/>
+          <w:sz w:val="48"/>
+        </w:rPr>
+      </w:pPr>
+      <w:r>
+        <w:rPr>
+          <w:rStyle w:val="17"/>
           <w:color w:val="0000FF"/>
           <w:sz w:val="22"/>
           <w:szCs w:val="22"/>
         </w:rPr>
-        <w:t>如何将LoRaWAN网关设置为NS模式</w:t>
-      </w:r>
-    </w:p>
-    <w:p>
-      <w:pPr>
-        <w:pStyle w:val="4"/>
-        <w:rPr>
-          <w:color w:val="0000FF"/>
-          <w:sz w:val="48"/>
-        </w:rPr>
-      </w:pPr>
-      <w:r>
-        <w:rPr>
-          <w:rStyle w:val="16"/>
+        <w:t>https://blog.csdn.net/RAKwireless/article/details/106569724</w:t>
+      </w:r>
+    </w:p>
+    <w:p>
+      <w:pPr>
+        <w:pStyle w:val="2"/>
+        <w:rPr>
+          <w:color w:val="0000FF"/>
+          <w:sz w:val="48"/>
+        </w:rPr>
+      </w:pPr>
+      <w:r>
+        <w:rPr>
+          <w:rStyle w:val="17"/>
           <w:color w:val="0000FF"/>
           <w:sz w:val="22"/>
           <w:szCs w:val="22"/>
         </w:rPr>
-        <w:t>https://blog.csdn.net/RAKwireless/article/details/106569724</w:t>
-      </w:r>
-    </w:p>
-    <w:p>
-      <w:pPr>
-        <w:pStyle w:val="2"/>
-        <w:rPr>
-          <w:color w:val="0000FF"/>
-          <w:sz w:val="48"/>
-        </w:rPr>
-      </w:pPr>
-      <w:r>
-        <w:rPr>
-          <w:rStyle w:val="16"/>
+        <w:t>如何在LoRaWAN网关上设置MQTT的Topic？</w:t>
+      </w:r>
+    </w:p>
+    <w:p>
+      <w:pPr>
+        <w:pStyle w:val="4"/>
+        <w:rPr>
+          <w:color w:val="0000FF"/>
+          <w:sz w:val="48"/>
+        </w:rPr>
+      </w:pPr>
+      <w:r>
+        <w:rPr>
+          <w:rStyle w:val="17"/>
           <w:color w:val="0000FF"/>
           <w:sz w:val="22"/>
           <w:szCs w:val="22"/>
         </w:rPr>
-        <w:t>如何在LoRaWAN网关上设置MQTT的Topic？</w:t>
+        <w:t xml:space="preserve"> https://blog.csdn.net/RAKwireless/article/details/106640632</w:t>
       </w:r>
     </w:p>
     <w:p>
@@ -1367,12 +1316,11 @@
       </w:pPr>
       <w:r>
         <w:rPr>
-          <w:rStyle w:val="16"/>
           <w:color w:val="0000FF"/>
           <w:sz w:val="22"/>
           <w:szCs w:val="22"/>
         </w:rPr>
-        <w:t xml:space="preserve"> https://blog.csdn.net/RAKwireless/article/details/106640632</w:t>
+        <w:t>如何在mqtt.fx客户端订阅节点数据</w:t>
       </w:r>
     </w:p>
     <w:p>
@@ -1389,7 +1337,7 @@
           <w:sz w:val="22"/>
           <w:szCs w:val="22"/>
         </w:rPr>
-        <w:t>如何在mqtt.fx客户端订阅节点数据</w:t>
+        <w:t>https://blog.csdn.net/RAKwireless/article/details/106670540</w:t>
       </w:r>
     </w:p>
     <w:p>
@@ -1400,24 +1348,23 @@
           <w:sz w:val="48"/>
         </w:rPr>
       </w:pPr>
-      <w:r>
-        <w:rPr>
-          <w:rStyle w:val="13"/>
+    </w:p>
+    <w:p>
+      <w:pPr>
+        <w:pStyle w:val="4"/>
+        <w:rPr>
+          <w:color w:val="0000FF"/>
+          <w:sz w:val="48"/>
+        </w:rPr>
+      </w:pPr>
+      <w:r>
+        <w:rPr>
           <w:color w:val="0000FF"/>
           <w:sz w:val="22"/>
           <w:szCs w:val="22"/>
         </w:rPr>
-        <w:t>https://blog.csdn.net/RAKwireless/article/details/106670540</w:t>
-      </w:r>
-    </w:p>
-    <w:p>
-      <w:pPr>
-        <w:pStyle w:val="4"/>
-        <w:rPr>
-          <w:color w:val="0000FF"/>
-          <w:sz w:val="48"/>
-        </w:rPr>
-      </w:pPr>
+        <w:t>网关配置：</w:t>
+      </w:r>
     </w:p>
     <w:p>
       <w:pPr>
@@ -1433,23 +1380,6 @@
           <w:sz w:val="22"/>
           <w:szCs w:val="22"/>
         </w:rPr>
-        <w:t>网关配置：</w:t>
-      </w:r>
-    </w:p>
-    <w:p>
-      <w:pPr>
-        <w:pStyle w:val="4"/>
-        <w:rPr>
-          <w:color w:val="0000FF"/>
-          <w:sz w:val="48"/>
-        </w:rPr>
-      </w:pPr>
-      <w:r>
-        <w:rPr>
-          <w:color w:val="0000FF"/>
-          <w:sz w:val="22"/>
-          <w:szCs w:val="22"/>
-        </w:rPr>
         <w:t xml:space="preserve">    </w:t>
       </w:r>
       <w:r>
@@ -1466,7 +1396,7 @@
     </w:p>
     <w:p>
       <w:pPr>
-        <w:ind w:firstLine="105" w:firstLineChars="50"/>
+        <w:ind w:firstLine="105"/>
         <w:rPr>
           <w:color w:val="0000FF"/>
           <w:sz w:val="48"/>
@@ -1478,8 +1408,7 @@
       <w:r>
         <w:rPr>
           <w:rFonts w:eastAsiaTheme="minorEastAsia" w:cstheme="minorBidi"/>
-          <w:color w:val="auto"/>
-          <w:kern w:val="2"/>
+          <w:color w:val="00000A"/>
           <w:sz w:val="21"/>
           <w:szCs w:val="22"/>
           <w:lang w:val="en-US" w:eastAsia="zh-CN" w:bidi="ar-SA"/>
@@ -1492,8 +1421,7 @@
       <w:r>
         <w:rPr>
           <w:rFonts w:eastAsiaTheme="minorEastAsia" w:cstheme="minorBidi"/>
-          <w:color w:val="auto"/>
-          <w:kern w:val="2"/>
+          <w:color w:val="00000A"/>
           <w:sz w:val="21"/>
           <w:szCs w:val="22"/>
           <w:lang w:val="en-US" w:eastAsia="zh-CN" w:bidi="ar-SA"/>
@@ -1546,53 +1474,22 @@
       </w:r>
     </w:p>
     <w:p>
-      <w:pPr>
-        <w:rPr>
-          <w:rStyle w:val="13"/>
-        </w:rPr>
-      </w:pPr>
-      <w:r>
-        <w:t xml:space="preserve">       </w:t>
-      </w:r>
-      <w:r>
-        <w:fldChar w:fldCharType="begin"/>
-      </w:r>
-      <w:r>
-        <w:instrText xml:space="preserve"> HYPERLINK "" \h </w:instrText>
-      </w:r>
-      <w:r>
-        <w:fldChar w:fldCharType="separate"/>
-      </w:r>
-      <w:r>
-        <w:rPr>
-          <w:rStyle w:val="13"/>
-        </w:rPr>
-        <w:t>https://zhuanlan.zhihu.com/p/71582795</w:t>
-      </w:r>
-      <w:r>
-        <w:rPr>
-          <w:rStyle w:val="13"/>
-        </w:rPr>
-        <w:fldChar w:fldCharType="end"/>
-      </w:r>
-    </w:p>
-    <w:p>
-      <w:pPr>
-        <w:keepNext w:val="0"/>
-        <w:keepLines w:val="0"/>
-        <w:widowControl/>
-        <w:suppressLineNumbers w:val="0"/>
+      <w:r>
+        <w:t xml:space="preserve">       https://zhuanlan.zhihu.com/p/71582795</w:t>
+      </w:r>
+    </w:p>
+    <w:p>
+      <w:pPr>
+        <w:keepNext/>
+        <w:keepLines w:val="0"/>
+        <w:widowControl/>
         <w:jc w:val="left"/>
-        <w:rPr>
-          <w:rStyle w:val="13"/>
-        </w:rPr>
       </w:pPr>
       <w:r>
         <w:rPr>
           <w:rStyle w:val="12"/>
           <w:rFonts w:ascii="宋体" w:hAnsi="宋体" w:eastAsia="宋体" w:cs="宋体"/>
-          <w:color w:val="auto"/>
-          <w:kern w:val="0"/>
+          <w:color w:val="00000A"/>
           <w:sz w:val="24"/>
           <w:szCs w:val="24"/>
           <w:lang w:val="en-US" w:eastAsia="zh-CN" w:bidi="ar"/>
@@ -1603,16 +1500,12 @@
     <w:p>
       <w:pPr>
         <w:rPr>
-          <w:rStyle w:val="13"/>
-          <w:rFonts w:hint="default"/>
-          <w:u w:val="none"/>
-          <w:lang w:val="en"/>
-        </w:rPr>
-      </w:pPr>
-      <w:r>
-        <w:rPr>
-          <w:rStyle w:val="13"/>
-          <w:rFonts w:hint="default"/>
+          <w:u w:val="none"/>
+          <w:lang w:val="en"/>
+        </w:rPr>
+      </w:pPr>
+      <w:r>
+        <w:rPr>
           <w:u w:val="none"/>
           <w:lang w:val="en"/>
         </w:rPr>
@@ -1622,16 +1515,12 @@
     <w:p>
       <w:pPr>
         <w:rPr>
-          <w:rStyle w:val="13"/>
-          <w:rFonts w:hint="default"/>
-          <w:u w:val="none"/>
-          <w:lang w:val="en"/>
-        </w:rPr>
-      </w:pPr>
-      <w:r>
-        <w:rPr>
-          <w:rStyle w:val="13"/>
-          <w:rFonts w:hint="default"/>
+          <w:u w:val="none"/>
+          <w:lang w:val="en"/>
+        </w:rPr>
+      </w:pPr>
+      <w:r>
+        <w:rPr>
           <w:u w:val="none"/>
           <w:lang w:val="en"/>
         </w:rPr>
@@ -1641,16 +1530,12 @@
     <w:p>
       <w:pPr>
         <w:rPr>
-          <w:rStyle w:val="13"/>
-          <w:rFonts w:hint="default"/>
-          <w:u w:val="none"/>
-          <w:lang w:val="en"/>
-        </w:rPr>
-      </w:pPr>
-      <w:r>
-        <w:rPr>
-          <w:rStyle w:val="13"/>
-          <w:rFonts w:hint="default"/>
+          <w:u w:val="none"/>
+          <w:lang w:val="en"/>
+        </w:rPr>
+      </w:pPr>
+      <w:r>
+        <w:rPr>
           <w:u w:val="none"/>
           <w:lang w:val="en"/>
         </w:rPr>
@@ -1660,16 +1545,12 @@
     <w:p>
       <w:pPr>
         <w:rPr>
-          <w:rStyle w:val="13"/>
-          <w:rFonts w:hint="default"/>
-          <w:u w:val="none"/>
-          <w:lang w:val="en"/>
-        </w:rPr>
-      </w:pPr>
-      <w:r>
-        <w:rPr>
-          <w:rStyle w:val="13"/>
-          <w:rFonts w:hint="default"/>
+          <w:u w:val="none"/>
+          <w:lang w:val="en"/>
+        </w:rPr>
+      </w:pPr>
+      <w:r>
+        <w:rPr>
           <w:u w:val="none"/>
           <w:lang w:val="en"/>
         </w:rPr>
@@ -1678,17 +1559,15 @@
     </w:p>
     <w:p>
       <w:pPr>
-        <w:keepNext w:val="0"/>
-        <w:keepLines w:val="0"/>
-        <w:widowControl/>
-        <w:suppressLineNumbers w:val="0"/>
+        <w:keepNext/>
+        <w:keepLines w:val="0"/>
+        <w:widowControl/>
         <w:jc w:val="left"/>
       </w:pPr>
       <w:r>
         <w:rPr>
           <w:rFonts w:ascii="宋体" w:hAnsi="宋体" w:eastAsia="宋体" w:cs="宋体"/>
-          <w:color w:val="auto"/>
-          <w:kern w:val="0"/>
+          <w:color w:val="00000A"/>
           <w:sz w:val="24"/>
           <w:szCs w:val="24"/>
           <w:lang w:val="en-US" w:eastAsia="zh-CN" w:bidi="ar"/>
@@ -1699,16 +1578,12 @@
     <w:p>
       <w:pPr>
         <w:rPr>
-          <w:rStyle w:val="13"/>
-          <w:rFonts w:hint="default"/>
-          <w:u w:val="none"/>
-          <w:lang w:val="en"/>
-        </w:rPr>
-      </w:pPr>
-      <w:r>
-        <w:rPr>
-          <w:rStyle w:val="13"/>
-          <w:rFonts w:hint="default"/>
+          <w:u w:val="none"/>
+          <w:lang w:val="en"/>
+        </w:rPr>
+      </w:pPr>
+      <w:r>
+        <w:rPr>
           <w:u w:val="none"/>
           <w:lang w:val="en"/>
         </w:rPr>
@@ -1718,16 +1593,12 @@
     <w:p>
       <w:pPr>
         <w:rPr>
-          <w:rStyle w:val="13"/>
-          <w:rFonts w:hint="default"/>
-          <w:u w:val="none"/>
-          <w:lang w:val="en"/>
-        </w:rPr>
-      </w:pPr>
-      <w:r>
-        <w:rPr>
-          <w:rStyle w:val="13"/>
-          <w:rFonts w:hint="default"/>
+          <w:u w:val="none"/>
+          <w:lang w:val="en"/>
+        </w:rPr>
+      </w:pPr>
+      <w:r>
+        <w:rPr>
           <w:u w:val="none"/>
           <w:lang w:val="en"/>
         </w:rPr>
@@ -1737,16 +1608,12 @@
     <w:p>
       <w:pPr>
         <w:rPr>
-          <w:rStyle w:val="13"/>
-          <w:rFonts w:hint="default"/>
-          <w:u w:val="none"/>
-          <w:lang w:val="en"/>
-        </w:rPr>
-      </w:pPr>
-      <w:r>
-        <w:rPr>
-          <w:rStyle w:val="13"/>
-          <w:rFonts w:hint="default"/>
+          <w:u w:val="none"/>
+          <w:lang w:val="en"/>
+        </w:rPr>
+      </w:pPr>
+      <w:r>
+        <w:rPr>
           <w:u w:val="none"/>
           <w:lang w:val="en"/>
         </w:rPr>
@@ -1754,63 +1621,32 @@
       </w:r>
     </w:p>
     <w:p>
-      <w:pPr>
-        <w:rPr>
-          <w:rStyle w:val="13"/>
-          <w:rFonts w:hint="default"/>
-          <w:u w:val="none"/>
-          <w:lang w:val="en"/>
-        </w:rPr>
-      </w:pPr>
-      <w:r>
-        <w:rPr>
-          <w:rStyle w:val="13"/>
-          <w:rFonts w:hint="default"/>
+      <w:r>
+        <w:rPr>
           <w:u w:val="none"/>
           <w:lang w:val="en"/>
         </w:rPr>
         <w:t xml:space="preserve">git config --global user.email  </w:t>
       </w:r>
       <w:r>
-        <w:rPr>
-          <w:rStyle w:val="13"/>
-          <w:rFonts w:hint="default"/>
-          <w:u w:val="none"/>
-          <w:lang w:val="en"/>
-        </w:rPr>
         <w:fldChar w:fldCharType="begin"/>
       </w:r>
       <w:r>
-        <w:rPr>
-          <w:rStyle w:val="13"/>
-          <w:rFonts w:hint="default"/>
-          <w:u w:val="none"/>
-          <w:lang w:val="en"/>
-        </w:rPr>
-        <w:instrText xml:space="preserve"> HYPERLINK "mailto:wanzhunsheng@klec.com.cn" </w:instrText>
-      </w:r>
-      <w:r>
-        <w:rPr>
-          <w:rStyle w:val="13"/>
-          <w:rFonts w:hint="default"/>
-          <w:u w:val="none"/>
-          <w:lang w:val="en"/>
-        </w:rPr>
+        <w:instrText xml:space="preserve"> HYPERLINK "mailto:wanzhunsheng@klec.com.cn" \h </w:instrText>
+      </w:r>
+      <w:r>
         <w:fldChar w:fldCharType="separate"/>
       </w:r>
       <w:r>
         <w:rPr>
-          <w:rStyle w:val="13"/>
-          <w:rFonts w:hint="default"/>
+          <w:rStyle w:val="15"/>
           <w:lang w:val="en"/>
         </w:rPr>
         <w:t>wanzhunsheng@klec.com.cn</w:t>
       </w:r>
       <w:r>
         <w:rPr>
-          <w:rStyle w:val="13"/>
-          <w:rFonts w:hint="default"/>
-          <w:u w:val="none"/>
+          <w:rStyle w:val="15"/>
           <w:lang w:val="en"/>
         </w:rPr>
         <w:fldChar w:fldCharType="end"/>
@@ -1819,16 +1655,12 @@
     <w:p>
       <w:pPr>
         <w:rPr>
-          <w:rStyle w:val="13"/>
-          <w:rFonts w:hint="default"/>
-          <w:u w:val="none"/>
-          <w:lang w:val="en"/>
-        </w:rPr>
-      </w:pPr>
-      <w:r>
-        <w:rPr>
-          <w:rStyle w:val="13"/>
-          <w:rFonts w:hint="default"/>
+          <w:u w:val="none"/>
+          <w:lang w:val="en"/>
+        </w:rPr>
+      </w:pPr>
+      <w:r>
+        <w:rPr>
           <w:u w:val="none"/>
           <w:lang w:val="en"/>
         </w:rPr>
@@ -1838,16 +1670,12 @@
     <w:p>
       <w:pPr>
         <w:rPr>
-          <w:rStyle w:val="13"/>
-          <w:rFonts w:hint="default"/>
-          <w:u w:val="none"/>
-          <w:lang w:val="en"/>
-        </w:rPr>
-      </w:pPr>
-      <w:r>
-        <w:rPr>
-          <w:rStyle w:val="13"/>
-          <w:rFonts w:hint="default"/>
+          <w:u w:val="none"/>
+          <w:lang w:val="en"/>
+        </w:rPr>
+      </w:pPr>
+      <w:r>
+        <w:rPr>
           <w:u w:val="none"/>
           <w:lang w:val="en"/>
         </w:rPr>
@@ -1856,18 +1684,14 @@
     </w:p>
     <w:p>
       <w:pPr>
-        <w:ind w:firstLine="315" w:firstLineChars="150"/>
-        <w:rPr>
-          <w:rStyle w:val="13"/>
-          <w:rFonts w:hint="default"/>
-          <w:u w:val="none"/>
-          <w:lang w:val="en"/>
-        </w:rPr>
-      </w:pPr>
-      <w:r>
-        <w:rPr>
-          <w:rStyle w:val="13"/>
-          <w:rFonts w:hint="default"/>
+        <w:ind w:firstLine="315"/>
+        <w:rPr>
+          <w:u w:val="none"/>
+          <w:lang w:val="en"/>
+        </w:rPr>
+      </w:pPr>
+      <w:r>
+        <w:rPr>
           <w:u w:val="none"/>
           <w:lang w:val="en"/>
         </w:rPr>
@@ -1877,26 +1701,20 @@
     <w:p>
       <w:pPr>
         <w:rPr>
-          <w:rStyle w:val="13"/>
-          <w:rFonts w:hint="default"/>
-          <w:u w:val="none"/>
-          <w:lang w:val="en"/>
-        </w:rPr>
-      </w:pPr>
-    </w:p>
-    <w:p>
-      <w:pPr>
-        <w:rPr>
-          <w:rStyle w:val="13"/>
-          <w:rFonts w:hint="default"/>
-          <w:u w:val="none"/>
-          <w:lang w:val="en"/>
-        </w:rPr>
-      </w:pPr>
-      <w:r>
-        <w:rPr>
-          <w:rStyle w:val="13"/>
-          <w:rFonts w:hint="default"/>
+          <w:u w:val="none"/>
+          <w:lang w:val="en"/>
+        </w:rPr>
+      </w:pPr>
+    </w:p>
+    <w:p>
+      <w:pPr>
+        <w:rPr>
+          <w:u w:val="none"/>
+          <w:lang w:val="en"/>
+        </w:rPr>
+      </w:pPr>
+      <w:r>
+        <w:rPr>
           <w:u w:val="none"/>
           <w:lang w:val="en"/>
         </w:rPr>
@@ -1905,18 +1723,14 @@
     </w:p>
     <w:p>
       <w:pPr>
-        <w:ind w:firstLine="210" w:firstLineChars="100"/>
-        <w:rPr>
-          <w:rStyle w:val="13"/>
-          <w:rFonts w:hint="default"/>
-          <w:u w:val="none"/>
-          <w:lang w:val="en"/>
-        </w:rPr>
-      </w:pPr>
-      <w:r>
-        <w:rPr>
-          <w:rStyle w:val="13"/>
-          <w:rFonts w:hint="default"/>
+        <w:ind w:firstLine="210"/>
+        <w:rPr>
+          <w:u w:val="none"/>
+          <w:lang w:val="en"/>
+        </w:rPr>
+      </w:pPr>
+      <w:r>
+        <w:rPr>
           <w:u w:val="none"/>
           <w:lang w:val="en"/>
         </w:rPr>
@@ -1925,18 +1739,14 @@
     </w:p>
     <w:p>
       <w:pPr>
-        <w:ind w:firstLine="210" w:firstLineChars="100"/>
-        <w:rPr>
-          <w:rStyle w:val="13"/>
-          <w:rFonts w:hint="default"/>
-          <w:u w:val="none"/>
-          <w:lang w:val="en"/>
-        </w:rPr>
-      </w:pPr>
-      <w:r>
-        <w:rPr>
-          <w:rStyle w:val="13"/>
-          <w:rFonts w:hint="default"/>
+        <w:ind w:firstLine="210"/>
+        <w:rPr>
+          <w:u w:val="none"/>
+          <w:lang w:val="en"/>
+        </w:rPr>
+      </w:pPr>
+      <w:r>
+        <w:rPr>
           <w:u w:val="none"/>
           <w:lang w:val="en"/>
         </w:rPr>
@@ -1945,18 +1755,14 @@
     </w:p>
     <w:p>
       <w:pPr>
-        <w:ind w:firstLine="210" w:firstLineChars="100"/>
-        <w:rPr>
-          <w:rStyle w:val="13"/>
-          <w:rFonts w:hint="default"/>
-          <w:u w:val="none"/>
-          <w:lang w:val="en"/>
-        </w:rPr>
-      </w:pPr>
-      <w:r>
-        <w:rPr>
-          <w:rStyle w:val="13"/>
-          <w:rFonts w:hint="default"/>
+        <w:ind w:firstLine="210"/>
+        <w:rPr>
+          <w:u w:val="none"/>
+          <w:lang w:val="en"/>
+        </w:rPr>
+      </w:pPr>
+      <w:r>
+        <w:rPr>
           <w:u w:val="none"/>
           <w:lang w:val="en"/>
         </w:rPr>
@@ -1965,18 +1771,14 @@
     </w:p>
     <w:p>
       <w:pPr>
-        <w:ind w:firstLine="210" w:firstLineChars="100"/>
-        <w:rPr>
-          <w:rStyle w:val="13"/>
-          <w:rFonts w:hint="default"/>
-          <w:u w:val="none"/>
-          <w:lang w:val="en"/>
-        </w:rPr>
-      </w:pPr>
-      <w:r>
-        <w:rPr>
-          <w:rStyle w:val="13"/>
-          <w:rFonts w:hint="default"/>
+        <w:ind w:firstLine="210"/>
+        <w:rPr>
+          <w:u w:val="none"/>
+          <w:lang w:val="en"/>
+        </w:rPr>
+      </w:pPr>
+      <w:r>
+        <w:rPr>
           <w:u w:val="none"/>
           <w:lang w:val="en"/>
         </w:rPr>
@@ -1985,18 +1787,14 @@
     </w:p>
     <w:p>
       <w:pPr>
-        <w:ind w:firstLine="210" w:firstLineChars="100"/>
-        <w:rPr>
-          <w:rStyle w:val="13"/>
-          <w:rFonts w:hint="default"/>
-          <w:u w:val="none"/>
-          <w:lang w:val="en"/>
-        </w:rPr>
-      </w:pPr>
-      <w:r>
-        <w:rPr>
-          <w:rStyle w:val="13"/>
-          <w:rFonts w:hint="default"/>
+        <w:ind w:firstLine="210"/>
+        <w:rPr>
+          <w:u w:val="none"/>
+          <w:lang w:val="en"/>
+        </w:rPr>
+      </w:pPr>
+      <w:r>
+        <w:rPr>
           <w:u w:val="none"/>
           <w:lang w:val="en"/>
         </w:rPr>
@@ -2005,18 +1803,14 @@
     </w:p>
     <w:p>
       <w:pPr>
-        <w:ind w:firstLine="210" w:firstLineChars="100"/>
-        <w:rPr>
-          <w:rStyle w:val="13"/>
-          <w:rFonts w:hint="default"/>
-          <w:u w:val="none"/>
-          <w:lang w:val="en"/>
-        </w:rPr>
-      </w:pPr>
-      <w:r>
-        <w:rPr>
-          <w:rStyle w:val="13"/>
-          <w:rFonts w:hint="default"/>
+        <w:ind w:firstLine="210"/>
+        <w:rPr>
+          <w:u w:val="none"/>
+          <w:lang w:val="en"/>
+        </w:rPr>
+      </w:pPr>
+      <w:r>
+        <w:rPr>
           <w:u w:val="none"/>
           <w:lang w:val="en"/>
         </w:rPr>
@@ -2025,18 +1819,14 @@
     </w:p>
     <w:p>
       <w:pPr>
-        <w:ind w:firstLine="210" w:firstLineChars="100"/>
-        <w:rPr>
-          <w:rStyle w:val="13"/>
-          <w:rFonts w:hint="default"/>
-          <w:u w:val="none"/>
-          <w:lang w:val="en"/>
-        </w:rPr>
-      </w:pPr>
-      <w:r>
-        <w:rPr>
-          <w:rStyle w:val="13"/>
-          <w:rFonts w:hint="default"/>
+        <w:ind w:firstLine="210"/>
+        <w:rPr>
+          <w:u w:val="none"/>
+          <w:lang w:val="en"/>
+        </w:rPr>
+      </w:pPr>
+      <w:r>
+        <w:rPr>
           <w:u w:val="none"/>
           <w:lang w:val="en"/>
         </w:rPr>
@@ -2045,18 +1835,14 @@
     </w:p>
     <w:p>
       <w:pPr>
-        <w:ind w:firstLine="210" w:firstLineChars="100"/>
-        <w:rPr>
-          <w:rStyle w:val="13"/>
-          <w:rFonts w:hint="default"/>
-          <w:u w:val="none"/>
-          <w:lang w:val="en"/>
-        </w:rPr>
-      </w:pPr>
-      <w:r>
-        <w:rPr>
-          <w:rStyle w:val="13"/>
-          <w:rFonts w:hint="default"/>
+        <w:ind w:firstLine="210"/>
+        <w:rPr>
+          <w:u w:val="none"/>
+          <w:lang w:val="en"/>
+        </w:rPr>
+      </w:pPr>
+      <w:r>
+        <w:rPr>
           <w:u w:val="none"/>
           <w:lang w:val="en"/>
         </w:rPr>
@@ -2065,18 +1851,14 @@
     </w:p>
     <w:p>
       <w:pPr>
-        <w:ind w:firstLine="210" w:firstLineChars="100"/>
-        <w:rPr>
-          <w:rStyle w:val="13"/>
-          <w:rFonts w:hint="default"/>
-          <w:u w:val="none"/>
-          <w:lang w:val="en"/>
-        </w:rPr>
-      </w:pPr>
-      <w:r>
-        <w:rPr>
-          <w:rStyle w:val="13"/>
-          <w:rFonts w:hint="default"/>
+        <w:ind w:firstLine="210"/>
+        <w:rPr>
+          <w:u w:val="none"/>
+          <w:lang w:val="en"/>
+        </w:rPr>
+      </w:pPr>
+      <w:r>
+        <w:rPr>
           <w:u w:val="none"/>
           <w:lang w:val="en"/>
         </w:rPr>
@@ -2085,18 +1867,14 @@
     </w:p>
     <w:p>
       <w:pPr>
-        <w:ind w:firstLine="210" w:firstLineChars="100"/>
-        <w:rPr>
-          <w:rStyle w:val="13"/>
-          <w:rFonts w:hint="default"/>
-          <w:u w:val="none"/>
-          <w:lang w:val="en"/>
-        </w:rPr>
-      </w:pPr>
-      <w:r>
-        <w:rPr>
-          <w:rStyle w:val="13"/>
-          <w:rFonts w:hint="default"/>
+        <w:ind w:firstLine="210"/>
+        <w:rPr>
+          <w:u w:val="none"/>
+          <w:lang w:val="en"/>
+        </w:rPr>
+      </w:pPr>
+      <w:r>
+        <w:rPr>
           <w:u w:val="none"/>
           <w:lang w:val="en"/>
         </w:rPr>
@@ -2105,18 +1883,14 @@
     </w:p>
     <w:p>
       <w:pPr>
-        <w:ind w:firstLine="210" w:firstLineChars="100"/>
-        <w:rPr>
-          <w:rStyle w:val="13"/>
-          <w:rFonts w:hint="default"/>
-          <w:u w:val="none"/>
-          <w:lang w:val="en"/>
-        </w:rPr>
-      </w:pPr>
-      <w:r>
-        <w:rPr>
-          <w:rStyle w:val="13"/>
-          <w:rFonts w:hint="default"/>
+        <w:ind w:firstLine="210"/>
+        <w:rPr>
+          <w:u w:val="none"/>
+          <w:lang w:val="en"/>
+        </w:rPr>
+      </w:pPr>
+      <w:r>
+        <w:rPr>
           <w:u w:val="none"/>
           <w:lang w:val="en"/>
         </w:rPr>
@@ -2125,18 +1899,14 @@
     </w:p>
     <w:p>
       <w:pPr>
-        <w:ind w:firstLine="210" w:firstLineChars="100"/>
-        <w:rPr>
-          <w:rStyle w:val="13"/>
-          <w:rFonts w:hint="default"/>
-          <w:u w:val="none"/>
-          <w:lang w:val="en"/>
-        </w:rPr>
-      </w:pPr>
-      <w:r>
-        <w:rPr>
-          <w:rStyle w:val="13"/>
-          <w:rFonts w:hint="default"/>
+        <w:ind w:firstLine="210"/>
+        <w:rPr>
+          <w:u w:val="none"/>
+          <w:lang w:val="en"/>
+        </w:rPr>
+      </w:pPr>
+      <w:r>
+        <w:rPr>
           <w:u w:val="none"/>
           <w:lang w:val="en"/>
         </w:rPr>
@@ -2145,18 +1915,14 @@
     </w:p>
     <w:p>
       <w:pPr>
-        <w:ind w:firstLine="210" w:firstLineChars="100"/>
-        <w:rPr>
-          <w:rStyle w:val="13"/>
-          <w:rFonts w:hint="default"/>
-          <w:u w:val="none"/>
-          <w:lang w:val="en"/>
-        </w:rPr>
-      </w:pPr>
-      <w:r>
-        <w:rPr>
-          <w:rStyle w:val="13"/>
-          <w:rFonts w:hint="default"/>
+        <w:ind w:firstLine="210"/>
+        <w:rPr>
+          <w:u w:val="none"/>
+          <w:lang w:val="en"/>
+        </w:rPr>
+      </w:pPr>
+      <w:r>
+        <w:rPr>
           <w:u w:val="none"/>
           <w:lang w:val="en"/>
         </w:rPr>
@@ -2165,399 +1931,357 @@
     </w:p>
     <w:p>
       <w:pPr>
-        <w:ind w:firstLine="210" w:firstLineChars="100"/>
+        <w:ind w:firstLine="210"/>
+      </w:pPr>
+      <w:r>
+        <w:rPr>
+          <w:u w:val="none"/>
+          <w:lang w:val="en"/>
+        </w:rPr>
+        <w:t>git clean -df</w:t>
+      </w:r>
+      <w:r>
         <w:rPr>
           <w:sz w:val="18"/>
           <w:szCs w:val="18"/>
         </w:rPr>
-      </w:pPr>
-      <w:r>
-        <w:rPr>
-          <w:rStyle w:val="13"/>
-          <w:rFonts w:hint="default"/>
-          <w:u w:val="none"/>
-          <w:lang w:val="en"/>
-        </w:rPr>
-        <w:t>git clean -df</w:t>
-      </w:r>
-      <w:r>
-        <w:rPr>
+        <w:t>删除 一些 没有 </w:t>
+      </w:r>
+      <w:r>
+        <w:fldChar w:fldCharType="begin"/>
+      </w:r>
+      <w:r>
+        <w:instrText xml:space="preserve"> HYPERLINK "http://lib.csdn.net/base/git" \h </w:instrText>
+      </w:r>
+      <w:r>
+        <w:fldChar w:fldCharType="separate"/>
+      </w:r>
+      <w:r>
+        <w:rPr>
+          <w:rStyle w:val="15"/>
           <w:sz w:val="18"/>
           <w:szCs w:val="18"/>
         </w:rPr>
-        <w:t>删除 一些 没有 </w:t>
-      </w:r>
-      <w:r>
-        <w:rPr>
+        <w:t>Git</w:t>
+      </w:r>
+      <w:r>
+        <w:rPr>
+          <w:rStyle w:val="15"/>
           <w:sz w:val="18"/>
           <w:szCs w:val="18"/>
         </w:rPr>
-        <w:fldChar w:fldCharType="begin"/>
+        <w:fldChar w:fldCharType="end"/>
       </w:r>
       <w:r>
         <w:rPr>
           <w:sz w:val="18"/>
           <w:szCs w:val="18"/>
         </w:rPr>
-        <w:instrText xml:space="preserve"> HYPERLINK "http://lib.csdn.net/base/git" \o "Git知识库" \t "/home/kelin/Documents\\x/_blank" </w:instrText>
-      </w:r>
-      <w:r>
+        <w:t> add 的 文件；</w:t>
+      </w:r>
+    </w:p>
+    <w:p>
+      <w:pPr>
+        <w:pStyle w:val="9"/>
+        <w:keepNext/>
+        <w:keepLines w:val="0"/>
+        <w:widowControl/>
         <w:rPr>
           <w:sz w:val="18"/>
           <w:szCs w:val="18"/>
         </w:rPr>
-        <w:fldChar w:fldCharType="separate"/>
-      </w:r>
-      <w:r>
-        <w:rPr>
-          <w:rStyle w:val="13"/>
+      </w:pPr>
+      <w:r>
+        <w:rPr>
           <w:sz w:val="18"/>
           <w:szCs w:val="18"/>
         </w:rPr>
-        <w:t>Git</w:t>
-      </w:r>
-      <w:r>
+        <w:t>git clean 参数</w:t>
+      </w:r>
+    </w:p>
+    <w:p>
+      <w:pPr>
+        <w:pStyle w:val="9"/>
+        <w:keepNext/>
+        <w:keepLines w:val="0"/>
+        <w:widowControl/>
         <w:rPr>
           <w:sz w:val="18"/>
           <w:szCs w:val="18"/>
         </w:rPr>
-        <w:fldChar w:fldCharType="end"/>
-      </w:r>
+      </w:pPr>
       <w:r>
         <w:rPr>
           <w:sz w:val="18"/>
           <w:szCs w:val="18"/>
         </w:rPr>
-        <w:t> add 的 文件；</w:t>
-      </w:r>
+        <w:t>    -n 显示 将要 删除的 文件 和  目录 -f 删除 文件，-df 删除 文件 和 目录</w:t>
+      </w:r>
+    </w:p>
+    <w:p>
+      <w:pPr>
+        <w:ind w:firstLine="210"/>
+        <w:rPr>
+          <w:u w:val="none"/>
+          <w:lang w:val="en"/>
+        </w:rPr>
+      </w:pPr>
+    </w:p>
+    <w:p>
+      <w:pPr>
+        <w:ind w:firstLine="210"/>
+        <w:rPr>
+          <w:u w:val="none"/>
+          <w:lang w:val="en"/>
+        </w:rPr>
+      </w:pPr>
+      <w:r>
+        <w:rPr>
+          <w:u w:val="none"/>
+          <w:lang w:val="en"/>
+        </w:rPr>
+        <w:t xml:space="preserve">git status    </w:t>
+      </w:r>
+    </w:p>
+    <w:p>
+      <w:pPr>
+        <w:ind w:firstLine="210"/>
+        <w:rPr>
+          <w:u w:val="none"/>
+          <w:lang w:val="en"/>
+        </w:rPr>
+      </w:pPr>
+      <w:r>
+        <w:rPr>
+          <w:u w:val="none"/>
+          <w:lang w:val="en"/>
+        </w:rPr>
+        <w:t>git pull</w:t>
+      </w:r>
+    </w:p>
+    <w:p>
+      <w:pPr>
+        <w:ind w:firstLine="210"/>
+        <w:rPr>
+          <w:u w:val="none"/>
+          <w:lang w:val="en"/>
+        </w:rPr>
+      </w:pPr>
+    </w:p>
+    <w:p>
+      <w:pPr>
+        <w:ind w:firstLine="210"/>
+        <w:rPr>
+          <w:u w:val="none"/>
+          <w:lang w:val="en"/>
+        </w:rPr>
+      </w:pPr>
     </w:p>
     <w:p>
       <w:pPr>
         <w:pStyle w:val="9"/>
-        <w:keepNext w:val="0"/>
-        <w:keepLines w:val="0"/>
-        <w:widowControl/>
-        <w:suppressLineNumbers w:val="0"/>
-        <w:rPr>
-          <w:sz w:val="18"/>
-          <w:szCs w:val="18"/>
-        </w:rPr>
-      </w:pPr>
-      <w:r>
-        <w:rPr>
-          <w:sz w:val="18"/>
-          <w:szCs w:val="18"/>
-        </w:rPr>
-        <w:t>git clean 参数</w:t>
+        <w:keepNext/>
+        <w:keepLines w:val="0"/>
+        <w:widowControl/>
+      </w:pPr>
+      <w:r>
+        <w:t>既然不想保留本地的修改，那好办。直接将本地的状态恢复到上一个commit id 。然后用远程的代码直接覆盖本地就好了。</w:t>
+      </w:r>
+    </w:p>
+    <w:p>
+      <w:pPr>
+        <w:pStyle w:val="8"/>
+        <w:keepNext/>
+        <w:keepLines w:val="0"/>
+        <w:widowControl/>
+      </w:pPr>
+      <w:r>
+        <w:t>git</w:t>
+      </w:r>
+      <w:r>
+        <w:rPr>
+          <w:rStyle w:val="14"/>
+        </w:rPr>
+        <w:t xml:space="preserve"> </w:t>
+      </w:r>
+      <w:r>
+        <w:t>reset</w:t>
+      </w:r>
+      <w:r>
+        <w:rPr>
+          <w:rStyle w:val="14"/>
+        </w:rPr>
+        <w:t xml:space="preserve"> </w:t>
+      </w:r>
+      <w:r>
+        <w:t>--hard</w:t>
+      </w:r>
+    </w:p>
+    <w:p>
+      <w:pPr>
+        <w:pStyle w:val="8"/>
+        <w:keepNext/>
+        <w:keepLines w:val="0"/>
+        <w:widowControl/>
+      </w:pPr>
+      <w:r>
+        <w:t>git</w:t>
+      </w:r>
+      <w:r>
+        <w:rPr>
+          <w:rStyle w:val="14"/>
+        </w:rPr>
+        <w:t xml:space="preserve"> </w:t>
+      </w:r>
+      <w:r>
+        <w:t>pull</w:t>
+      </w:r>
+      <w:r>
+        <w:rPr>
+          <w:rStyle w:val="14"/>
+        </w:rPr>
+        <w:t xml:space="preserve"> </w:t>
+      </w:r>
+      <w:r>
+        <w:t>origin</w:t>
+      </w:r>
+      <w:r>
+        <w:rPr>
+          <w:rStyle w:val="14"/>
+        </w:rPr>
+        <w:t xml:space="preserve"> </w:t>
+      </w:r>
+      <w:r>
+        <w:t>mast</w:t>
+      </w:r>
+    </w:p>
+    <w:p>
+      <w:pPr>
+        <w:pStyle w:val="2"/>
+        <w:keepNext/>
+        <w:keepLines w:val="0"/>
+        <w:widowControl/>
+      </w:pPr>
+      <w:r>
+        <w:t>是</w:t>
       </w:r>
     </w:p>
     <w:p>
       <w:pPr>
         <w:pStyle w:val="9"/>
-        <w:keepNext w:val="0"/>
-        <w:keepLines w:val="0"/>
-        <w:widowControl/>
-        <w:suppressLineNumbers w:val="0"/>
-        <w:rPr>
-          <w:sz w:val="18"/>
-          <w:szCs w:val="18"/>
-        </w:rPr>
-      </w:pPr>
-      <w:r>
-        <w:rPr>
-          <w:sz w:val="18"/>
-          <w:szCs w:val="18"/>
-        </w:rPr>
-        <w:t>    -n 显示 将要 删除的 文件 和  目录 -f 删除 文件，-df 删除 文件 和 目录</w:t>
-      </w:r>
-    </w:p>
-    <w:p>
-      <w:pPr>
-        <w:ind w:firstLine="210" w:firstLineChars="100"/>
-        <w:rPr>
-          <w:rStyle w:val="13"/>
-          <w:rFonts w:hint="default"/>
-          <w:u w:val="none"/>
-          <w:lang w:val="en"/>
-        </w:rPr>
-      </w:pPr>
-    </w:p>
-    <w:p>
-      <w:pPr>
-        <w:ind w:firstLine="210" w:firstLineChars="100"/>
-        <w:rPr>
-          <w:rStyle w:val="13"/>
-          <w:rFonts w:hint="default"/>
-          <w:u w:val="none"/>
-          <w:lang w:val="en"/>
-        </w:rPr>
-      </w:pPr>
-      <w:r>
-        <w:rPr>
-          <w:rStyle w:val="13"/>
-          <w:rFonts w:hint="default"/>
-          <w:u w:val="none"/>
-          <w:lang w:val="en"/>
-        </w:rPr>
-        <w:t xml:space="preserve">git status    </w:t>
-      </w:r>
-    </w:p>
-    <w:p>
-      <w:pPr>
-        <w:ind w:firstLine="210" w:firstLineChars="100"/>
-        <w:rPr>
-          <w:rStyle w:val="13"/>
-          <w:rFonts w:hint="default"/>
-          <w:u w:val="none"/>
-          <w:lang w:val="en"/>
-        </w:rPr>
-      </w:pPr>
-      <w:r>
-        <w:rPr>
-          <w:rStyle w:val="13"/>
-          <w:rFonts w:hint="default"/>
-          <w:u w:val="none"/>
-          <w:lang w:val="en"/>
-        </w:rPr>
-        <w:t>git pull</w:t>
-      </w:r>
-    </w:p>
-    <w:p>
-      <w:pPr>
-        <w:ind w:firstLine="210" w:firstLineChars="100"/>
-        <w:rPr>
-          <w:rStyle w:val="13"/>
-          <w:rFonts w:hint="default"/>
-          <w:u w:val="none"/>
-          <w:lang w:val="en"/>
-        </w:rPr>
-      </w:pPr>
-    </w:p>
-    <w:p>
-      <w:pPr>
-        <w:ind w:firstLine="210" w:firstLineChars="100"/>
-        <w:rPr>
-          <w:rStyle w:val="13"/>
-          <w:rFonts w:hint="default"/>
-          <w:u w:val="none"/>
-          <w:lang w:val="en"/>
-        </w:rPr>
-      </w:pPr>
-    </w:p>
-    <w:p>
-      <w:pPr>
-        <w:pStyle w:val="9"/>
-        <w:keepNext w:val="0"/>
-        <w:keepLines w:val="0"/>
-        <w:widowControl/>
-        <w:suppressLineNumbers w:val="0"/>
-      </w:pPr>
-      <w:r>
-        <w:t>既然不想保留本地的修改，那好办。直接将本地的状态恢复到上一个commit id 。然后用远程的代码直接覆盖本地就好了。</w:t>
+        <w:keepNext/>
+        <w:keepLines w:val="0"/>
+        <w:widowControl/>
+      </w:pPr>
+      <w:r>
+        <w:t>别急我们有如下三部曲</w:t>
       </w:r>
     </w:p>
     <w:p>
       <w:pPr>
         <w:pStyle w:val="8"/>
-        <w:keepNext w:val="0"/>
-        <w:keepLines w:val="0"/>
-        <w:widowControl/>
-        <w:suppressLineNumbers w:val="0"/>
-      </w:pPr>
-      <w:r>
-        <w:t>git</w:t>
-      </w:r>
-      <w:r>
+        <w:keepNext/>
+        <w:keepLines w:val="0"/>
+        <w:widowControl/>
         <w:rPr>
           <w:rStyle w:val="14"/>
         </w:rPr>
+      </w:pPr>
+      <w:r>
+        <w:rPr>
+          <w:rStyle w:val="14"/>
+        </w:rPr>
+        <w:t xml:space="preserve">git stash </w:t>
+      </w:r>
+    </w:p>
+    <w:p>
+      <w:pPr>
+        <w:pStyle w:val="8"/>
+        <w:keepNext/>
+        <w:keepLines w:val="0"/>
+        <w:widowControl/>
+        <w:rPr>
+          <w:rStyle w:val="14"/>
+        </w:rPr>
+      </w:pPr>
+      <w:r>
+        <w:rPr>
+          <w:rStyle w:val="14"/>
+        </w:rPr>
+        <w:t>git pull origin</w:t>
+      </w:r>
+      <w:r>
+        <w:rPr>
+          <w:rStyle w:val="14"/>
+          <w:rFonts w:ascii="Courier New" w:hAnsi="Courier New"/>
+          <w:lang w:val="en"/>
+        </w:rPr>
+        <w:t xml:space="preserve">  master //</w:t>
+      </w:r>
+      <w:r>
+        <w:rPr>
+          <w:rStyle w:val="14"/>
+        </w:rPr>
+        <w:t xml:space="preserve">   individual/sf6_leak/tmp</w:t>
+      </w:r>
+    </w:p>
+    <w:p>
+      <w:pPr>
+        <w:pStyle w:val="8"/>
+        <w:keepNext/>
+        <w:keepLines w:val="0"/>
+        <w:widowControl/>
+        <w:rPr>
+          <w:rStyle w:val="14"/>
+        </w:rPr>
+      </w:pPr>
+      <w:bookmarkStart w:id="0" w:name="__DdeLink__243_411361279"/>
+      <w:r>
+        <w:rPr>
+          <w:rStyle w:val="14"/>
+        </w:rPr>
+        <w:t xml:space="preserve">git stash </w:t>
+      </w:r>
+      <w:r>
+        <w:t>pop</w:t>
+      </w:r>
+      <w:r>
+        <w:rPr>
+          <w:rStyle w:val="14"/>
+        </w:rPr>
         <w:t xml:space="preserve"> </w:t>
       </w:r>
-      <w:r>
-        <w:t>reset</w:t>
-      </w:r>
+      <w:bookmarkEnd w:id="0"/>
       <w:r>
         <w:rPr>
           <w:rStyle w:val="14"/>
         </w:rPr>
         <w:t xml:space="preserve"> </w:t>
       </w:r>
-      <w:r>
-        <w:t>--hard</w:t>
-      </w:r>
     </w:p>
     <w:p>
       <w:pPr>
         <w:pStyle w:val="8"/>
-        <w:keepNext w:val="0"/>
-        <w:keepLines w:val="0"/>
-        <w:widowControl/>
-        <w:suppressLineNumbers w:val="0"/>
-      </w:pPr>
-      <w:r>
-        <w:t>git</w:t>
-      </w:r>
-      <w:r>
+        <w:keepNext/>
+        <w:keepLines w:val="0"/>
+        <w:widowControl/>
+        <w:ind w:firstLine="254"/>
         <w:rPr>
           <w:rStyle w:val="14"/>
         </w:rPr>
-        <w:t xml:space="preserve"> </w:t>
-      </w:r>
-      <w:r>
-        <w:t>pull</w:t>
-      </w:r>
+      </w:pPr>
+    </w:p>
+    <w:p>
+      <w:pPr>
+        <w:keepNext/>
+        <w:keepLines w:val="0"/>
+        <w:widowControl/>
+        <w:jc w:val="left"/>
+      </w:pPr>
       <w:r>
         <w:rPr>
           <w:rStyle w:val="14"/>
-        </w:rPr>
-        <w:t xml:space="preserve"> </w:t>
-      </w:r>
-      <w:r>
-        <w:t>origin</w:t>
-      </w:r>
-      <w:r>
-        <w:rPr>
-          <w:rStyle w:val="14"/>
-        </w:rPr>
-        <w:t xml:space="preserve"> </w:t>
-      </w:r>
-      <w:r>
-        <w:t>mast</w:t>
-      </w:r>
-    </w:p>
-    <w:p>
-      <w:pPr>
-        <w:pStyle w:val="2"/>
-        <w:keepNext w:val="0"/>
-        <w:keepLines w:val="0"/>
-        <w:widowControl/>
-        <w:suppressLineNumbers w:val="0"/>
-      </w:pPr>
-      <w:r>
-        <w:t>是</w:t>
-      </w:r>
-    </w:p>
-    <w:p>
-      <w:pPr>
-        <w:pStyle w:val="9"/>
-        <w:keepNext w:val="0"/>
-        <w:keepLines w:val="0"/>
-        <w:widowControl/>
-        <w:suppressLineNumbers w:val="0"/>
-      </w:pPr>
-      <w:r>
-        <w:t>别急我们有如下三部曲</w:t>
-      </w:r>
-    </w:p>
-    <w:p>
-      <w:pPr>
-        <w:pStyle w:val="8"/>
-        <w:keepNext w:val="0"/>
-        <w:keepLines w:val="0"/>
-        <w:widowControl/>
-        <w:suppressLineNumbers w:val="0"/>
-        <w:rPr>
-          <w:rStyle w:val="14"/>
-        </w:rPr>
-      </w:pPr>
-      <w:r>
-        <w:rPr>
-          <w:rStyle w:val="14"/>
-        </w:rPr>
-        <w:t xml:space="preserve">git stash </w:t>
-      </w:r>
-    </w:p>
-    <w:p>
-      <w:pPr>
-        <w:pStyle w:val="8"/>
-        <w:keepNext w:val="0"/>
-        <w:keepLines w:val="0"/>
-        <w:widowControl/>
-        <w:suppressLineNumbers w:val="0"/>
-        <w:rPr>
-          <w:rStyle w:val="14"/>
-        </w:rPr>
-      </w:pPr>
-      <w:r>
-        <w:rPr>
-          <w:rStyle w:val="14"/>
-        </w:rPr>
-        <w:t>git pull origin</w:t>
-      </w:r>
-      <w:r>
-        <w:rPr>
-          <w:rStyle w:val="14"/>
-          <w:rFonts w:hint="default" w:ascii="Courier New"/>
-          <w:lang w:val="en"/>
-        </w:rPr>
-        <w:t xml:space="preserve">  master //</w:t>
-      </w:r>
-      <w:r>
-        <w:rPr>
-          <w:rStyle w:val="14"/>
-        </w:rPr>
-        <w:t xml:space="preserve">   </w:t>
-      </w:r>
-      <w:r>
-        <w:rPr>
-          <w:rStyle w:val="14"/>
-          <w:rFonts w:hint="eastAsia"/>
-        </w:rPr>
-        <w:t>individual/sf6_leak/tmp</w:t>
-      </w:r>
-    </w:p>
-    <w:p>
-      <w:pPr>
-        <w:pStyle w:val="8"/>
-        <w:keepNext w:val="0"/>
-        <w:keepLines w:val="0"/>
-        <w:widowControl/>
-        <w:suppressLineNumbers w:val="0"/>
-        <w:rPr>
-          <w:rStyle w:val="14"/>
-        </w:rPr>
-      </w:pPr>
-      <w:r>
-        <w:rPr>
-          <w:rStyle w:val="14"/>
-        </w:rPr>
-        <w:t xml:space="preserve">git stash </w:t>
-      </w:r>
-      <w:r>
-        <w:t>pop</w:t>
-      </w:r>
-      <w:r>
-        <w:rPr>
-          <w:rStyle w:val="14"/>
-        </w:rPr>
-        <w:t xml:space="preserve">  </w:t>
-      </w:r>
-    </w:p>
-    <w:p>
-      <w:pPr>
-        <w:pStyle w:val="8"/>
-        <w:keepNext w:val="0"/>
-        <w:keepLines w:val="0"/>
-        <w:widowControl/>
-        <w:suppressLineNumbers w:val="0"/>
-        <w:ind w:firstLine="254"/>
-        <w:rPr>
-          <w:rStyle w:val="14"/>
-        </w:rPr>
-      </w:pPr>
-    </w:p>
-    <w:p>
-      <w:pPr>
-        <w:keepNext w:val="0"/>
-        <w:keepLines w:val="0"/>
-        <w:widowControl/>
-        <w:suppressLineNumbers w:val="0"/>
-        <w:jc w:val="left"/>
-      </w:pPr>
-      <w:r>
-        <w:rPr>
-          <w:rStyle w:val="14"/>
-          <w:rFonts w:ascii="Courier New"/>
+          <w:rFonts w:ascii="Courier New" w:hAnsi="Courier New"/>
           <w:lang w:val="en"/>
         </w:rPr>
         <w:t>或者：</w:t>
@@ -2565,8 +2289,7 @@
       <w:r>
         <w:rPr>
           <w:rFonts w:ascii="宋体" w:hAnsi="宋体" w:eastAsia="宋体" w:cs="宋体"/>
-          <w:color w:val="auto"/>
-          <w:kern w:val="0"/>
+          <w:color w:val="00000A"/>
           <w:sz w:val="24"/>
           <w:szCs w:val="24"/>
           <w:lang w:val="en-US" w:eastAsia="zh-CN" w:bidi="ar"/>
@@ -2577,14 +2300,12 @@
     <w:p>
       <w:pPr>
         <w:pStyle w:val="8"/>
-        <w:keepNext w:val="0"/>
-        <w:keepLines w:val="0"/>
-        <w:widowControl/>
-        <w:suppressLineNumbers w:val="0"/>
+        <w:keepNext/>
+        <w:keepLines w:val="0"/>
+        <w:widowControl/>
         <w:ind w:firstLine="254"/>
         <w:rPr>
           <w:rStyle w:val="14"/>
-          <w:rFonts w:hint="default"/>
           <w:lang w:val="en"/>
         </w:rPr>
       </w:pPr>
@@ -2592,18 +2313,15 @@
     <w:p>
       <w:pPr>
         <w:pStyle w:val="8"/>
-        <w:keepNext w:val="0"/>
-        <w:keepLines w:val="0"/>
-        <w:widowControl/>
-        <w:suppressLineNumbers w:val="0"/>
-        <w:rPr>
-          <w:rFonts w:hint="default"/>
-          <w:lang w:val="en"/>
-        </w:rPr>
-      </w:pPr>
-      <w:r>
-        <w:rPr>
-          <w:rFonts w:hint="default"/>
+        <w:keepNext/>
+        <w:keepLines w:val="0"/>
+        <w:widowControl/>
+        <w:rPr>
+          <w:lang w:val="en"/>
+        </w:rPr>
+      </w:pPr>
+      <w:r>
+        <w:rPr>
           <w:lang w:val="en"/>
         </w:rPr>
         <w:t>Git 合并分支：</w:t>
@@ -2612,18 +2330,15 @@
     <w:p>
       <w:pPr>
         <w:pStyle w:val="8"/>
-        <w:keepNext w:val="0"/>
-        <w:keepLines w:val="0"/>
-        <w:widowControl/>
-        <w:suppressLineNumbers w:val="0"/>
-        <w:rPr>
-          <w:rFonts w:hint="default"/>
-          <w:lang w:val="en"/>
-        </w:rPr>
-      </w:pPr>
-      <w:r>
-        <w:rPr>
-          <w:rFonts w:hint="default"/>
+        <w:keepNext/>
+        <w:keepLines w:val="0"/>
+        <w:widowControl/>
+        <w:rPr>
+          <w:lang w:val="en"/>
+        </w:rPr>
+      </w:pPr>
+      <w:r>
+        <w:rPr>
           <w:lang w:val="en"/>
         </w:rPr>
         <w:t xml:space="preserve"> git checkout master</w:t>
@@ -2632,19 +2347,16 @@
     <w:p>
       <w:pPr>
         <w:pStyle w:val="8"/>
-        <w:keepNext w:val="0"/>
-        <w:keepLines w:val="0"/>
-        <w:widowControl/>
-        <w:suppressLineNumbers w:val="0"/>
-        <w:ind w:firstLine="120" w:firstLineChars="50"/>
-        <w:rPr>
-          <w:rFonts w:hint="default"/>
-          <w:lang w:val="en"/>
-        </w:rPr>
-      </w:pPr>
-      <w:r>
-        <w:rPr>
-          <w:rFonts w:hint="default"/>
+        <w:keepNext/>
+        <w:keepLines w:val="0"/>
+        <w:widowControl/>
+        <w:ind w:firstLine="120"/>
+        <w:rPr>
+          <w:lang w:val="en"/>
+        </w:rPr>
+      </w:pPr>
+      <w:r>
+        <w:rPr>
           <w:lang w:val="en"/>
         </w:rPr>
         <w:t xml:space="preserve">git rebase  individual/sf6_leak/tmp </w:t>
@@ -2653,18 +2365,15 @@
     <w:p>
       <w:pPr>
         <w:pStyle w:val="8"/>
-        <w:keepNext w:val="0"/>
-        <w:keepLines w:val="0"/>
-        <w:widowControl/>
-        <w:suppressLineNumbers w:val="0"/>
-        <w:rPr>
-          <w:rFonts w:hint="default"/>
-          <w:lang w:val="en"/>
-        </w:rPr>
-      </w:pPr>
-      <w:r>
-        <w:rPr>
-          <w:rFonts w:hint="default"/>
+        <w:keepNext/>
+        <w:keepLines w:val="0"/>
+        <w:widowControl/>
+        <w:rPr>
+          <w:lang w:val="en"/>
+        </w:rPr>
+      </w:pPr>
+      <w:r>
+        <w:rPr>
           <w:lang w:val="en"/>
         </w:rPr>
         <w:t xml:space="preserve"> git status</w:t>
@@ -2673,19 +2382,16 @@
     <w:p>
       <w:pPr>
         <w:pStyle w:val="8"/>
-        <w:keepNext w:val="0"/>
-        <w:keepLines w:val="0"/>
-        <w:widowControl/>
-        <w:suppressLineNumbers w:val="0"/>
-        <w:ind w:firstLine="120" w:firstLineChars="50"/>
-        <w:rPr>
-          <w:rFonts w:hint="default"/>
-          <w:lang w:val="en"/>
-        </w:rPr>
-      </w:pPr>
-      <w:r>
-        <w:rPr>
-          <w:rFonts w:hint="default"/>
+        <w:keepNext/>
+        <w:keepLines w:val="0"/>
+        <w:widowControl/>
+        <w:ind w:firstLine="120"/>
+        <w:rPr>
+          <w:lang w:val="en"/>
+        </w:rPr>
+      </w:pPr>
+      <w:r>
+        <w:rPr>
           <w:lang w:val="en"/>
         </w:rPr>
         <w:t>git add .</w:t>
@@ -2694,19 +2400,16 @@
     <w:p>
       <w:pPr>
         <w:pStyle w:val="8"/>
-        <w:keepNext w:val="0"/>
-        <w:keepLines w:val="0"/>
-        <w:widowControl/>
-        <w:suppressLineNumbers w:val="0"/>
-        <w:ind w:firstLine="120" w:firstLineChars="50"/>
-        <w:rPr>
-          <w:rFonts w:hint="default"/>
-          <w:lang w:val="en"/>
-        </w:rPr>
-      </w:pPr>
-      <w:r>
-        <w:rPr>
-          <w:rFonts w:hint="default"/>
+        <w:keepNext/>
+        <w:keepLines w:val="0"/>
+        <w:widowControl/>
+        <w:ind w:firstLine="120"/>
+        <w:rPr>
+          <w:lang w:val="en"/>
+        </w:rPr>
+      </w:pPr>
+      <w:r>
+        <w:rPr>
           <w:lang w:val="en"/>
         </w:rPr>
         <w:t>git rebase --continue</w:t>
@@ -2715,19 +2418,16 @@
     <w:p>
       <w:pPr>
         <w:pStyle w:val="8"/>
-        <w:keepNext w:val="0"/>
-        <w:keepLines w:val="0"/>
-        <w:widowControl/>
-        <w:suppressLineNumbers w:val="0"/>
-        <w:ind w:firstLine="120" w:firstLineChars="50"/>
-        <w:rPr>
-          <w:rFonts w:hint="default"/>
-          <w:lang w:val="en"/>
-        </w:rPr>
-      </w:pPr>
-      <w:r>
-        <w:rPr>
-          <w:rFonts w:hint="default"/>
+        <w:keepNext/>
+        <w:keepLines w:val="0"/>
+        <w:widowControl/>
+        <w:ind w:firstLine="120"/>
+        <w:rPr>
+          <w:lang w:val="en"/>
+        </w:rPr>
+      </w:pPr>
+      <w:r>
+        <w:rPr>
           <w:lang w:val="en"/>
         </w:rPr>
         <w:t>git status</w:t>
@@ -2736,18 +2436,15 @@
     <w:p>
       <w:pPr>
         <w:pStyle w:val="8"/>
-        <w:keepNext w:val="0"/>
-        <w:keepLines w:val="0"/>
-        <w:widowControl/>
-        <w:suppressLineNumbers w:val="0"/>
-        <w:rPr>
-          <w:rFonts w:hint="default"/>
-          <w:lang w:val="en"/>
-        </w:rPr>
-      </w:pPr>
-      <w:r>
-        <w:rPr>
-          <w:rFonts w:hint="default"/>
+        <w:keepNext/>
+        <w:keepLines w:val="0"/>
+        <w:widowControl/>
+        <w:rPr>
+          <w:lang w:val="en"/>
+        </w:rPr>
+      </w:pPr>
+      <w:r>
+        <w:rPr>
           <w:lang w:val="en"/>
         </w:rPr>
         <w:t xml:space="preserve"> git add . //解决合并冲突</w:t>
@@ -2756,19 +2453,16 @@
     <w:p>
       <w:pPr>
         <w:pStyle w:val="8"/>
-        <w:keepNext w:val="0"/>
-        <w:keepLines w:val="0"/>
-        <w:widowControl/>
-        <w:suppressLineNumbers w:val="0"/>
-        <w:ind w:firstLine="120" w:firstLineChars="50"/>
-        <w:rPr>
-          <w:rFonts w:hint="default"/>
-          <w:lang w:val="en"/>
-        </w:rPr>
-      </w:pPr>
-      <w:r>
-        <w:rPr>
-          <w:rFonts w:hint="default"/>
+        <w:keepNext/>
+        <w:keepLines w:val="0"/>
+        <w:widowControl/>
+        <w:ind w:firstLine="120"/>
+        <w:rPr>
+          <w:lang w:val="en"/>
+        </w:rPr>
+      </w:pPr>
+      <w:r>
+        <w:rPr>
           <w:lang w:val="en"/>
         </w:rPr>
         <w:t xml:space="preserve">git rebase --continue </w:t>
@@ -2777,18 +2471,15 @@
     <w:p>
       <w:pPr>
         <w:pStyle w:val="8"/>
-        <w:keepNext w:val="0"/>
-        <w:keepLines w:val="0"/>
-        <w:widowControl/>
-        <w:suppressLineNumbers w:val="0"/>
-        <w:rPr>
-          <w:rFonts w:hint="default"/>
-          <w:lang w:val="en"/>
-        </w:rPr>
-      </w:pPr>
-      <w:r>
-        <w:rPr>
-          <w:rFonts w:hint="default"/>
+        <w:keepNext/>
+        <w:keepLines w:val="0"/>
+        <w:widowControl/>
+        <w:rPr>
+          <w:lang w:val="en"/>
+        </w:rPr>
+      </w:pPr>
+      <w:r>
+        <w:rPr>
           <w:lang w:val="en"/>
         </w:rPr>
         <w:t xml:space="preserve"> git status</w:t>
@@ -2797,18 +2488,15 @@
     <w:p>
       <w:pPr>
         <w:pStyle w:val="8"/>
-        <w:keepNext w:val="0"/>
-        <w:keepLines w:val="0"/>
-        <w:widowControl/>
-        <w:suppressLineNumbers w:val="0"/>
-        <w:rPr>
-          <w:rFonts w:hint="default"/>
-          <w:lang w:val="en"/>
-        </w:rPr>
-      </w:pPr>
-      <w:r>
-        <w:rPr>
-          <w:rFonts w:hint="default"/>
+        <w:keepNext/>
+        <w:keepLines w:val="0"/>
+        <w:widowControl/>
+        <w:rPr>
+          <w:lang w:val="en"/>
+        </w:rPr>
+      </w:pPr>
+      <w:r>
+        <w:rPr>
           <w:lang w:val="en"/>
         </w:rPr>
         <w:t xml:space="preserve"> git pull</w:t>
@@ -2817,19 +2505,16 @@
     <w:p>
       <w:pPr>
         <w:pStyle w:val="8"/>
-        <w:keepNext w:val="0"/>
-        <w:keepLines w:val="0"/>
-        <w:widowControl/>
-        <w:suppressLineNumbers w:val="0"/>
-        <w:ind w:firstLine="120" w:firstLineChars="50"/>
-        <w:rPr>
-          <w:rFonts w:hint="default"/>
-          <w:lang w:val="en"/>
-        </w:rPr>
-      </w:pPr>
-      <w:r>
-        <w:rPr>
-          <w:rFonts w:hint="default"/>
+        <w:keepNext/>
+        <w:keepLines w:val="0"/>
+        <w:widowControl/>
+        <w:ind w:firstLine="120"/>
+        <w:rPr>
+          <w:lang w:val="en"/>
+        </w:rPr>
+      </w:pPr>
+      <w:r>
+        <w:rPr>
           <w:lang w:val="en"/>
         </w:rPr>
         <w:t xml:space="preserve">git  status </w:t>
@@ -2838,19 +2523,16 @@
     <w:p>
       <w:pPr>
         <w:pStyle w:val="8"/>
-        <w:keepNext w:val="0"/>
-        <w:keepLines w:val="0"/>
-        <w:widowControl/>
-        <w:suppressLineNumbers w:val="0"/>
-        <w:ind w:firstLine="120" w:firstLineChars="50"/>
-        <w:rPr>
-          <w:rFonts w:hint="default"/>
-          <w:lang w:val="en"/>
-        </w:rPr>
-      </w:pPr>
-      <w:r>
-        <w:rPr>
-          <w:rFonts w:hint="default"/>
+        <w:keepNext/>
+        <w:keepLines w:val="0"/>
+        <w:widowControl/>
+        <w:ind w:firstLine="120"/>
+        <w:rPr>
+          <w:lang w:val="en"/>
+        </w:rPr>
+      </w:pPr>
+      <w:r>
+        <w:rPr>
           <w:lang w:val="en"/>
         </w:rPr>
         <w:t>git add .</w:t>
@@ -2859,19 +2541,16 @@
     <w:p>
       <w:pPr>
         <w:pStyle w:val="8"/>
-        <w:keepNext w:val="0"/>
-        <w:keepLines w:val="0"/>
-        <w:widowControl/>
-        <w:suppressLineNumbers w:val="0"/>
-        <w:ind w:firstLine="120" w:firstLineChars="50"/>
-        <w:rPr>
-          <w:rFonts w:hint="default"/>
-          <w:lang w:val="en"/>
-        </w:rPr>
-      </w:pPr>
-      <w:r>
-        <w:rPr>
-          <w:rFonts w:hint="default"/>
+        <w:keepNext/>
+        <w:keepLines w:val="0"/>
+        <w:widowControl/>
+        <w:ind w:firstLine="120"/>
+        <w:rPr>
+          <w:lang w:val="en"/>
+        </w:rPr>
+      </w:pPr>
+      <w:r>
+        <w:rPr>
           <w:lang w:val="en"/>
         </w:rPr>
         <w:t>git commit  -m "fix conflicts  "</w:t>
@@ -2880,18 +2559,15 @@
     <w:p>
       <w:pPr>
         <w:pStyle w:val="8"/>
-        <w:keepNext w:val="0"/>
-        <w:keepLines w:val="0"/>
-        <w:widowControl/>
-        <w:suppressLineNumbers w:val="0"/>
-        <w:rPr>
-          <w:rFonts w:hint="default"/>
-          <w:lang w:val="en"/>
-        </w:rPr>
-      </w:pPr>
-      <w:r>
-        <w:rPr>
-          <w:rFonts w:hint="default"/>
+        <w:keepNext/>
+        <w:keepLines w:val="0"/>
+        <w:widowControl/>
+        <w:rPr>
+          <w:lang w:val="en"/>
+        </w:rPr>
+      </w:pPr>
+      <w:r>
+        <w:rPr>
           <w:lang w:val="en"/>
         </w:rPr>
         <w:t xml:space="preserve"> git push </w:t>
@@ -2900,19 +2576,16 @@
     <w:p>
       <w:pPr>
         <w:pStyle w:val="8"/>
-        <w:keepNext w:val="0"/>
-        <w:keepLines w:val="0"/>
-        <w:widowControl/>
-        <w:suppressLineNumbers w:val="0"/>
-        <w:ind w:firstLine="120" w:firstLineChars="50"/>
-        <w:rPr>
-          <w:rFonts w:hint="default"/>
-          <w:lang w:val="en"/>
-        </w:rPr>
-      </w:pPr>
-      <w:r>
-        <w:rPr>
-          <w:rFonts w:hint="default"/>
+        <w:keepNext/>
+        <w:keepLines w:val="0"/>
+        <w:widowControl/>
+        <w:ind w:firstLine="120"/>
+        <w:rPr>
+          <w:lang w:val="en"/>
+        </w:rPr>
+      </w:pPr>
+      <w:r>
+        <w:rPr>
           <w:lang w:val="en"/>
         </w:rPr>
         <w:t xml:space="preserve">git  status </w:t>
@@ -2921,12 +2594,10 @@
     <w:p>
       <w:pPr>
         <w:pStyle w:val="8"/>
-        <w:keepNext w:val="0"/>
-        <w:keepLines w:val="0"/>
-        <w:widowControl/>
-        <w:suppressLineNumbers w:val="0"/>
-        <w:rPr>
-          <w:rFonts w:hint="default"/>
+        <w:keepNext/>
+        <w:keepLines w:val="0"/>
+        <w:widowControl/>
+        <w:rPr>
           <w:lang w:val="en"/>
         </w:rPr>
       </w:pPr>
@@ -2934,18 +2605,15 @@
     <w:p>
       <w:pPr>
         <w:pStyle w:val="8"/>
-        <w:keepNext w:val="0"/>
-        <w:keepLines w:val="0"/>
-        <w:widowControl/>
-        <w:suppressLineNumbers w:val="0"/>
-        <w:rPr>
-          <w:rFonts w:hint="default"/>
-          <w:lang w:val="en"/>
-        </w:rPr>
-      </w:pPr>
-      <w:r>
-        <w:rPr>
-          <w:rFonts w:hint="default"/>
+        <w:keepNext/>
+        <w:keepLines w:val="0"/>
+        <w:widowControl/>
+        <w:rPr>
+          <w:lang w:val="en"/>
+        </w:rPr>
+      </w:pPr>
+      <w:r>
+        <w:rPr>
           <w:lang w:val="en"/>
         </w:rPr>
         <w:t>关于子模块添加和删除：</w:t>
@@ -2954,18 +2622,15 @@
     <w:p>
       <w:pPr>
         <w:pStyle w:val="8"/>
-        <w:keepNext w:val="0"/>
-        <w:keepLines w:val="0"/>
-        <w:widowControl/>
-        <w:suppressLineNumbers w:val="0"/>
-        <w:rPr>
-          <w:rFonts w:hint="default"/>
-          <w:lang w:val="en"/>
-        </w:rPr>
-      </w:pPr>
-      <w:r>
-        <w:rPr>
-          <w:rFonts w:hint="default"/>
+        <w:keepNext/>
+        <w:keepLines w:val="0"/>
+        <w:widowControl/>
+        <w:rPr>
+          <w:lang w:val="en"/>
+        </w:rPr>
+      </w:pPr>
+      <w:r>
+        <w:rPr>
           <w:lang w:val="en"/>
         </w:rPr>
         <w:t xml:space="preserve">   </w:t>
@@ -2973,17 +2638,15 @@
     </w:p>
     <w:p>
       <w:pPr>
-        <w:keepNext w:val="0"/>
-        <w:keepLines w:val="0"/>
-        <w:widowControl/>
-        <w:suppressLineNumbers w:val="0"/>
-        <w:ind w:firstLine="480" w:firstLineChars="200"/>
+        <w:keepNext/>
+        <w:keepLines w:val="0"/>
+        <w:widowControl/>
+        <w:ind w:firstLine="480"/>
         <w:jc w:val="left"/>
         <w:rPr>
           <w:rStyle w:val="14"/>
-          <w:rFonts w:hint="default" w:ascii="宋体" w:hAnsi="宋体" w:eastAsia="宋体" w:cs="宋体"/>
-          <w:color w:val="auto"/>
-          <w:kern w:val="0"/>
+          <w:rFonts w:ascii="宋体" w:hAnsi="宋体" w:eastAsia="宋体" w:cs="宋体"/>
+          <w:color w:val="00000A"/>
           <w:sz w:val="24"/>
           <w:szCs w:val="24"/>
           <w:lang w:val="en" w:eastAsia="zh-CN" w:bidi="ar"/>
@@ -2993,8 +2656,7 @@
         <w:rPr>
           <w:rStyle w:val="14"/>
           <w:rFonts w:ascii="宋体" w:hAnsi="宋体" w:eastAsia="宋体" w:cs="宋体"/>
-          <w:color w:val="auto"/>
-          <w:kern w:val="0"/>
+          <w:color w:val="00000A"/>
           <w:sz w:val="24"/>
           <w:szCs w:val="24"/>
           <w:lang w:val="en-US" w:eastAsia="zh-CN" w:bidi="ar"/>
@@ -3004,9 +2666,8 @@
       <w:r>
         <w:rPr>
           <w:rStyle w:val="14"/>
-          <w:rFonts w:hint="default" w:ascii="宋体" w:hAnsi="宋体" w:eastAsia="宋体" w:cs="宋体"/>
-          <w:color w:val="auto"/>
-          <w:kern w:val="0"/>
+          <w:rFonts w:ascii="宋体" w:hAnsi="宋体" w:eastAsia="宋体" w:cs="宋体"/>
+          <w:color w:val="00000A"/>
           <w:sz w:val="24"/>
           <w:szCs w:val="24"/>
           <w:lang w:val="en" w:eastAsia="zh-CN" w:bidi="ar"/>
@@ -3016,17 +2677,15 @@
     </w:p>
     <w:p>
       <w:pPr>
-        <w:keepNext w:val="0"/>
-        <w:keepLines w:val="0"/>
-        <w:widowControl/>
-        <w:suppressLineNumbers w:val="0"/>
-        <w:ind w:firstLine="480" w:firstLineChars="200"/>
+        <w:keepNext/>
+        <w:keepLines w:val="0"/>
+        <w:widowControl/>
+        <w:ind w:firstLine="480"/>
         <w:jc w:val="left"/>
         <w:rPr>
           <w:rStyle w:val="14"/>
-          <w:rFonts w:hint="default" w:ascii="宋体" w:hAnsi="宋体" w:eastAsia="宋体" w:cs="宋体"/>
-          <w:color w:val="auto"/>
-          <w:kern w:val="0"/>
+          <w:rFonts w:ascii="宋体" w:hAnsi="宋体" w:eastAsia="宋体" w:cs="宋体"/>
+          <w:color w:val="00000A"/>
           <w:sz w:val="24"/>
           <w:szCs w:val="24"/>
           <w:lang w:val="en" w:eastAsia="zh-CN" w:bidi="ar"/>
@@ -3035,9 +2694,8 @@
       <w:r>
         <w:rPr>
           <w:rStyle w:val="14"/>
-          <w:rFonts w:hint="default" w:ascii="宋体" w:hAnsi="宋体" w:eastAsia="宋体" w:cs="宋体"/>
-          <w:color w:val="auto"/>
-          <w:kern w:val="0"/>
+          <w:rFonts w:ascii="宋体" w:hAnsi="宋体" w:eastAsia="宋体" w:cs="宋体"/>
+          <w:color w:val="00000A"/>
           <w:sz w:val="24"/>
           <w:szCs w:val="24"/>
           <w:lang w:val="en" w:eastAsia="zh-CN" w:bidi="ar"/>
@@ -3047,17 +2705,15 @@
     </w:p>
     <w:p>
       <w:pPr>
-        <w:keepNext w:val="0"/>
-        <w:keepLines w:val="0"/>
-        <w:widowControl/>
-        <w:suppressLineNumbers w:val="0"/>
-        <w:ind w:firstLine="480" w:firstLineChars="200"/>
+        <w:keepNext/>
+        <w:keepLines w:val="0"/>
+        <w:widowControl/>
+        <w:ind w:firstLine="480"/>
         <w:jc w:val="left"/>
         <w:rPr>
           <w:rStyle w:val="14"/>
-          <w:rFonts w:hint="default" w:ascii="宋体" w:hAnsi="宋体" w:eastAsia="宋体" w:cs="宋体"/>
-          <w:color w:val="auto"/>
-          <w:kern w:val="0"/>
+          <w:rFonts w:ascii="宋体" w:hAnsi="宋体" w:eastAsia="宋体" w:cs="宋体"/>
+          <w:color w:val="00000A"/>
           <w:sz w:val="24"/>
           <w:szCs w:val="24"/>
           <w:lang w:val="en" w:eastAsia="zh-CN" w:bidi="ar"/>
@@ -3066,9 +2722,8 @@
       <w:r>
         <w:rPr>
           <w:rStyle w:val="14"/>
-          <w:rFonts w:hint="default" w:ascii="宋体" w:hAnsi="宋体" w:eastAsia="宋体" w:cs="宋体"/>
-          <w:color w:val="auto"/>
-          <w:kern w:val="0"/>
+          <w:rFonts w:ascii="宋体" w:hAnsi="宋体" w:eastAsia="宋体" w:cs="宋体"/>
+          <w:color w:val="00000A"/>
           <w:sz w:val="24"/>
           <w:szCs w:val="24"/>
           <w:lang w:val="en" w:eastAsia="zh-CN" w:bidi="ar"/>
@@ -3078,17 +2733,15 @@
     </w:p>
     <w:p>
       <w:pPr>
-        <w:keepNext w:val="0"/>
-        <w:keepLines w:val="0"/>
-        <w:widowControl/>
-        <w:suppressLineNumbers w:val="0"/>
-        <w:ind w:firstLine="480" w:firstLineChars="200"/>
+        <w:keepNext/>
+        <w:keepLines w:val="0"/>
+        <w:widowControl/>
+        <w:ind w:firstLine="480"/>
         <w:jc w:val="left"/>
         <w:rPr>
           <w:rStyle w:val="14"/>
-          <w:rFonts w:hint="default" w:ascii="宋体" w:hAnsi="宋体" w:eastAsia="宋体" w:cs="宋体"/>
-          <w:color w:val="auto"/>
-          <w:kern w:val="0"/>
+          <w:rFonts w:ascii="宋体" w:hAnsi="宋体" w:eastAsia="宋体" w:cs="宋体"/>
+          <w:color w:val="00000A"/>
           <w:sz w:val="24"/>
           <w:szCs w:val="24"/>
           <w:lang w:val="en" w:eastAsia="zh-CN" w:bidi="ar"/>
@@ -3097,9 +2750,8 @@
       <w:r>
         <w:rPr>
           <w:rStyle w:val="14"/>
-          <w:rFonts w:hint="default" w:ascii="宋体" w:hAnsi="宋体" w:eastAsia="宋体" w:cs="宋体"/>
-          <w:color w:val="auto"/>
-          <w:kern w:val="0"/>
+          <w:rFonts w:ascii="宋体" w:hAnsi="宋体" w:eastAsia="宋体" w:cs="宋体"/>
+          <w:color w:val="00000A"/>
           <w:sz w:val="24"/>
           <w:szCs w:val="24"/>
           <w:lang w:val="en" w:eastAsia="zh-CN" w:bidi="ar"/>
@@ -3109,17 +2761,15 @@
     </w:p>
     <w:p>
       <w:pPr>
-        <w:keepNext w:val="0"/>
-        <w:keepLines w:val="0"/>
-        <w:widowControl/>
-        <w:suppressLineNumbers w:val="0"/>
-        <w:ind w:firstLine="480" w:firstLineChars="200"/>
+        <w:keepNext/>
+        <w:keepLines w:val="0"/>
+        <w:widowControl/>
+        <w:ind w:firstLine="480"/>
         <w:jc w:val="left"/>
         <w:rPr>
           <w:rStyle w:val="14"/>
-          <w:rFonts w:hint="default" w:ascii="宋体" w:hAnsi="宋体" w:eastAsia="宋体" w:cs="宋体"/>
-          <w:color w:val="auto"/>
-          <w:kern w:val="0"/>
+          <w:rFonts w:ascii="宋体" w:hAnsi="宋体" w:eastAsia="宋体" w:cs="宋体"/>
+          <w:color w:val="00000A"/>
           <w:sz w:val="24"/>
           <w:szCs w:val="24"/>
           <w:lang w:val="en" w:eastAsia="zh-CN" w:bidi="ar"/>
@@ -3128,9 +2778,8 @@
       <w:r>
         <w:rPr>
           <w:rStyle w:val="14"/>
-          <w:rFonts w:hint="default" w:ascii="宋体" w:hAnsi="宋体" w:eastAsia="宋体" w:cs="宋体"/>
-          <w:color w:val="auto"/>
-          <w:kern w:val="0"/>
+          <w:rFonts w:ascii="宋体" w:hAnsi="宋体" w:eastAsia="宋体" w:cs="宋体"/>
+          <w:color w:val="00000A"/>
           <w:sz w:val="24"/>
           <w:szCs w:val="24"/>
           <w:lang w:val="en" w:eastAsia="zh-CN" w:bidi="ar"/>
@@ -3140,48 +2789,53 @@
     </w:p>
     <w:p>
       <w:pPr>
-        <w:keepNext w:val="0"/>
-        <w:keepLines w:val="0"/>
-        <w:widowControl/>
-        <w:suppressLineNumbers w:val="0"/>
-        <w:ind w:firstLine="480" w:firstLineChars="200"/>
+        <w:keepNext/>
+        <w:keepLines w:val="0"/>
+        <w:widowControl/>
+        <w:ind w:firstLine="480"/>
         <w:jc w:val="left"/>
+      </w:pPr>
+      <w:r>
         <w:rPr>
           <w:rStyle w:val="14"/>
-          <w:rFonts w:hint="default" w:ascii="宋体" w:hAnsi="宋体" w:eastAsia="宋体" w:cs="宋体"/>
-          <w:color w:val="auto"/>
-          <w:kern w:val="0"/>
+          <w:rFonts w:ascii="宋体" w:hAnsi="宋体" w:eastAsia="宋体" w:cs="宋体"/>
+          <w:color w:val="00000A"/>
           <w:sz w:val="24"/>
           <w:szCs w:val="24"/>
           <w:lang w:val="en" w:eastAsia="zh-CN" w:bidi="ar"/>
         </w:rPr>
+        <w:t>rm  -rf .git/modules/* 删除模块下的子模块目录，每个子模块对应一个目录，注意只删除对应的子模块目录即可。</w:t>
+      </w:r>
+    </w:p>
+    <w:p>
+      <w:pPr>
+        <w:widowControl/>
+        <w:ind w:firstLine="480"/>
+        <w:jc w:val="left"/>
       </w:pPr>
       <w:r>
         <w:rPr>
           <w:rStyle w:val="14"/>
-          <w:rFonts w:hint="default" w:ascii="宋体" w:hAnsi="宋体" w:eastAsia="宋体" w:cs="宋体"/>
-          <w:color w:val="auto"/>
-          <w:kern w:val="0"/>
+          <w:rFonts w:ascii="宋体" w:hAnsi="宋体" w:eastAsia="宋体" w:cs="宋体"/>
+          <w:color w:val="00000A"/>
           <w:sz w:val="24"/>
           <w:szCs w:val="24"/>
           <w:lang w:val="en" w:eastAsia="zh-CN" w:bidi="ar"/>
         </w:rPr>
-        <w:t>rm  -rf .git/modules/* 删除模块下的子模块目录，每个子模块对应一个目录，注意只删除对应的子模块目录即可。</w:t>
-      </w:r>
-    </w:p>
-    <w:p>
-      <w:pPr>
-        <w:keepNext w:val="0"/>
-        <w:keepLines w:val="0"/>
-        <w:widowControl/>
-        <w:suppressLineNumbers w:val="0"/>
-        <w:ind w:firstLine="480" w:firstLineChars="200"/>
+        <w:t>Git checkout -- 文件就放弃本地的修改</w:t>
+      </w:r>
+    </w:p>
+    <w:p>
+      <w:pPr>
+        <w:keepNext/>
+        <w:keepLines w:val="0"/>
+        <w:widowControl/>
+        <w:ind w:firstLine="480"/>
         <w:jc w:val="left"/>
         <w:rPr>
           <w:rStyle w:val="14"/>
-          <w:rFonts w:hint="default" w:ascii="宋体" w:hAnsi="宋体" w:eastAsia="宋体" w:cs="宋体"/>
-          <w:color w:val="auto"/>
-          <w:kern w:val="0"/>
+          <w:rFonts w:ascii="宋体" w:hAnsi="宋体" w:eastAsia="宋体" w:cs="宋体"/>
+          <w:color w:val="00000A"/>
           <w:sz w:val="24"/>
           <w:szCs w:val="24"/>
           <w:lang w:val="en" w:eastAsia="zh-CN" w:bidi="ar"/>
@@ -3191,12 +2845,10 @@
     <w:p>
       <w:pPr>
         <w:pStyle w:val="8"/>
-        <w:keepNext w:val="0"/>
-        <w:keepLines w:val="0"/>
-        <w:widowControl/>
-        <w:suppressLineNumbers w:val="0"/>
-        <w:rPr>
-          <w:rFonts w:hint="default"/>
+        <w:keepNext/>
+        <w:keepLines w:val="0"/>
+        <w:widowControl/>
+        <w:rPr>
           <w:lang w:val="en"/>
         </w:rPr>
       </w:pPr>
@@ -3204,12 +2856,10 @@
     <w:p>
       <w:pPr>
         <w:pStyle w:val="8"/>
-        <w:keepNext w:val="0"/>
-        <w:keepLines w:val="0"/>
-        <w:widowControl/>
-        <w:suppressLineNumbers w:val="0"/>
-        <w:rPr>
-          <w:rFonts w:hint="default"/>
+        <w:keepNext/>
+        <w:keepLines w:val="0"/>
+        <w:widowControl/>
+        <w:rPr>
           <w:lang w:val="en"/>
         </w:rPr>
       </w:pPr>
@@ -3217,12 +2867,10 @@
     <w:p>
       <w:pPr>
         <w:pStyle w:val="8"/>
-        <w:keepNext w:val="0"/>
-        <w:keepLines w:val="0"/>
-        <w:widowControl/>
-        <w:suppressLineNumbers w:val="0"/>
-        <w:rPr>
-          <w:rFonts w:hint="default"/>
+        <w:keepNext/>
+        <w:keepLines w:val="0"/>
+        <w:widowControl/>
+        <w:rPr>
           <w:lang w:val="en"/>
         </w:rPr>
       </w:pPr>
@@ -3230,12 +2878,10 @@
     <w:p>
       <w:pPr>
         <w:pStyle w:val="8"/>
-        <w:keepNext w:val="0"/>
-        <w:keepLines w:val="0"/>
-        <w:widowControl/>
-        <w:suppressLineNumbers w:val="0"/>
-        <w:rPr>
-          <w:rFonts w:hint="default"/>
+        <w:keepNext/>
+        <w:keepLines w:val="0"/>
+        <w:widowControl/>
+        <w:rPr>
           <w:b/>
           <w:bCs/>
           <w:color w:val="0000FF"/>
@@ -3244,7 +2890,6 @@
       </w:pPr>
       <w:r>
         <w:rPr>
-          <w:rFonts w:hint="default"/>
           <w:b/>
           <w:bCs/>
           <w:color w:val="0000FF"/>
@@ -3256,477 +2901,954 @@
     <w:p>
       <w:pPr>
         <w:pStyle w:val="8"/>
-        <w:keepNext w:val="0"/>
-        <w:keepLines w:val="0"/>
-        <w:widowControl/>
-        <w:suppressLineNumbers w:val="0"/>
+        <w:keepNext/>
+        <w:keepLines w:val="0"/>
+        <w:widowControl/>
+        <w:rPr>
+          <w:lang w:val="en"/>
+        </w:rPr>
+      </w:pPr>
+    </w:p>
+    <w:p>
+      <w:pPr>
+        <w:rPr>
+          <w:u w:val="none"/>
+          <w:lang w:val="en"/>
+        </w:rPr>
+      </w:pPr>
+      <w:r>
+        <w:rPr>
+          <w:u w:val="none"/>
+          <w:lang w:val="en"/>
+        </w:rPr>
+        <w:t>学习小电流项目：</w:t>
+      </w:r>
+    </w:p>
+    <w:p>
+      <w:pPr>
+        <w:ind w:firstLine="420"/>
+        <w:rPr>
+          <w:u w:val="none"/>
+          <w:lang w:val="en"/>
+        </w:rPr>
+      </w:pPr>
+      <w:r>
+        <w:rPr>
+          <w:u w:val="none"/>
+          <w:lang w:val="en"/>
+        </w:rPr>
+        <w:t>数据缓冲区的大小怎样定？</w:t>
+      </w:r>
+    </w:p>
+    <w:p>
+      <w:pPr>
+        <w:ind w:firstLine="420"/>
+        <w:rPr>
+          <w:u w:val="none"/>
+          <w:lang w:val="en"/>
+        </w:rPr>
+      </w:pPr>
+      <w:r>
+        <w:rPr>
+          <w:u w:val="none"/>
+          <w:lang w:val="en"/>
+        </w:rPr>
+        <w:t>Main函数包含业务的头文件;</w:t>
+      </w:r>
+    </w:p>
+    <w:p>
+      <w:pPr>
+        <w:ind w:firstLine="210"/>
+        <w:rPr>
+          <w:u w:val="none"/>
+          <w:lang w:val="en"/>
+        </w:rPr>
+      </w:pPr>
+      <w:r>
+        <w:rPr>
+          <w:u w:val="none"/>
+          <w:lang w:val="en"/>
+        </w:rPr>
+        <w:t xml:space="preserve">  功能模块相近和远;          </w:t>
+      </w:r>
+    </w:p>
+    <w:p>
+      <w:pPr>
+        <w:rPr>
+          <w:u w:val="none"/>
+          <w:lang w:val="en"/>
+        </w:rPr>
+      </w:pPr>
+      <w:r>
+        <w:rPr>
+          <w:u w:val="none"/>
+          <w:lang w:val="en"/>
+        </w:rPr>
+        <w:t>做SF6气体泄漏检测和氧气的项目：</w:t>
+      </w:r>
+    </w:p>
+    <w:p>
+      <w:pPr>
+        <w:rPr>
+          <w:u w:val="none"/>
+          <w:lang w:val="en"/>
+        </w:rPr>
+      </w:pPr>
+      <w:r>
+        <w:rPr>
+          <w:u w:val="none"/>
+          <w:lang w:val="en"/>
+        </w:rPr>
+        <w:t xml:space="preserve">       任何在计算机中的存储都是二进制。</w:t>
+      </w:r>
+    </w:p>
+    <w:p>
+      <w:pPr>
+        <w:rPr>
+          <w:u w:val="none"/>
+          <w:lang w:val="en"/>
+        </w:rPr>
+      </w:pPr>
+      <w:r>
+        <w:rPr>
+          <w:u w:val="none"/>
+          <w:lang w:val="en"/>
+        </w:rPr>
+        <w:t xml:space="preserve">       整数转换字符串;</w:t>
+      </w:r>
+    </w:p>
+    <w:p>
+      <w:pPr>
+        <w:rPr>
+          <w:u w:val="none"/>
+          <w:lang w:val="en"/>
+        </w:rPr>
+      </w:pPr>
+      <w:r>
+        <w:rPr>
+          <w:u w:val="none"/>
+          <w:lang w:val="en"/>
+        </w:rPr>
+        <w:t xml:space="preserve">       MOBUS协议运用;</w:t>
+      </w:r>
+    </w:p>
+    <w:p>
+      <w:pPr>
+        <w:rPr>
+          <w:u w:val="none"/>
+          <w:lang w:val="en"/>
+        </w:rPr>
+      </w:pPr>
+      <w:r>
+        <w:rPr>
+          <w:u w:val="none"/>
+          <w:lang w:val="en"/>
+        </w:rPr>
+        <w:t xml:space="preserve"> 做水位检测：</w:t>
+      </w:r>
+    </w:p>
+    <w:p>
+      <w:pPr>
+        <w:rPr>
+          <w:u w:val="none"/>
+          <w:lang w:val="en"/>
+        </w:rPr>
+      </w:pPr>
+      <w:r>
+        <w:rPr>
+          <w:u w:val="none"/>
+          <w:lang w:val="en"/>
+        </w:rPr>
+        <w:t xml:space="preserve">        调通MODUS协议运用</w:t>
+      </w:r>
+    </w:p>
+    <w:p>
+      <w:pPr>
+        <w:rPr>
+          <w:u w:val="none"/>
+          <w:lang w:val="en"/>
+        </w:rPr>
+      </w:pPr>
+      <w:r>
+        <w:rPr>
+          <w:u w:val="none"/>
+          <w:lang w:val="en"/>
+        </w:rPr>
+        <w:t xml:space="preserve">        从别的分支上面上传程序：</w:t>
+      </w:r>
+    </w:p>
+    <w:p>
+      <w:pPr>
+        <w:rPr>
+          <w:u w:val="none"/>
+          <w:lang w:val="en"/>
+        </w:rPr>
+      </w:pPr>
+      <w:r>
+        <w:rPr>
+          <w:u w:val="none"/>
+          <w:lang w:val="en"/>
+        </w:rPr>
+        <w:t xml:space="preserve"> 需要知道：</w:t>
+      </w:r>
+    </w:p>
+    <w:p>
+      <w:pPr>
+        <w:ind w:firstLine="420"/>
+        <w:rPr>
+          <w:u w:val="none"/>
+          <w:lang w:val="en"/>
+        </w:rPr>
+      </w:pPr>
+      <w:r>
+        <w:rPr>
+          <w:u w:val="none"/>
+          <w:lang w:val="en"/>
+        </w:rPr>
+        <w:t>学习makefile 的编写。</w:t>
+      </w:r>
+    </w:p>
+    <w:p>
+      <w:pPr>
+        <w:ind w:firstLine="420"/>
+        <w:rPr>
+          <w:u w:val="none"/>
+          <w:lang w:val="en"/>
+        </w:rPr>
+      </w:pPr>
+      <w:r>
+        <w:rPr>
+          <w:u w:val="none"/>
+          <w:lang w:val="en"/>
+        </w:rPr>
+        <w:t>学习riot的例程序：ADC，I2C，看门狗，网口，</w:t>
+      </w:r>
+    </w:p>
+    <w:p>
+      <w:pPr>
+        <w:ind w:firstLine="420"/>
+        <w:rPr>
+          <w:u w:val="none"/>
+          <w:lang w:val="en"/>
+        </w:rPr>
+      </w:pPr>
+      <w:r>
+        <w:rPr>
+          <w:u w:val="none"/>
+          <w:lang w:val="en"/>
+        </w:rPr>
+        <w:t>Modus 协议：RIOT 的makefile的编写。</w:t>
+      </w:r>
+    </w:p>
+    <w:p>
+      <w:pPr>
+        <w:ind w:firstLine="420"/>
+        <w:rPr>
+          <w:u w:val="none"/>
+          <w:lang w:val="en"/>
+        </w:rPr>
+      </w:pPr>
+      <w:r>
+        <w:rPr>
+          <w:u w:val="none"/>
+          <w:lang w:val="en"/>
+        </w:rPr>
+        <w:t xml:space="preserve"> 4G模块//5G模块</w:t>
+      </w:r>
+    </w:p>
+    <w:p>
+      <w:pPr>
+        <w:rPr>
+          <w:u w:val="none"/>
+          <w:lang w:val="en"/>
+        </w:rPr>
+      </w:pPr>
+      <w:r>
+        <w:rPr>
+          <w:u w:val="none"/>
+          <w:lang w:val="en"/>
+        </w:rPr>
+        <w:t xml:space="preserve">       Mqtt</w:t>
+      </w:r>
+    </w:p>
+    <w:p>
+      <w:pPr>
+        <w:rPr>
+          <w:u w:val="none"/>
+          <w:lang w:val="en"/>
+        </w:rPr>
+      </w:pPr>
+      <w:r>
+        <w:rPr>
+          <w:u w:val="none"/>
+          <w:lang w:val="en"/>
+        </w:rPr>
+        <w:t xml:space="preserve">      LORA</w:t>
+      </w:r>
+    </w:p>
+    <w:p>
+      <w:pPr>
+        <w:ind w:firstLine="315"/>
+        <w:rPr>
+          <w:u w:val="none"/>
+          <w:lang w:val="en"/>
+        </w:rPr>
+      </w:pPr>
+      <w:r>
+        <w:rPr>
+          <w:u w:val="none"/>
+          <w:lang w:val="en"/>
+        </w:rPr>
+        <w:t>学习三本书：</w:t>
+      </w:r>
+    </w:p>
+    <w:p>
+      <w:pPr>
+        <w:rPr>
+          <w:u w:val="none"/>
+          <w:lang w:val="en"/>
+        </w:rPr>
+      </w:pPr>
+      <w:r>
+        <w:rPr>
+          <w:u w:val="none"/>
+          <w:lang w:val="en"/>
+        </w:rPr>
+        <w:t xml:space="preserve">       关于数据算法的</w:t>
+      </w:r>
+    </w:p>
+    <w:p>
+      <w:pPr>
+        <w:keepNext/>
+        <w:keepLines w:val="0"/>
+        <w:widowControl/>
+        <w:jc w:val="left"/>
+      </w:pPr>
+      <w:r>
+        <w:fldChar w:fldCharType="begin"/>
+      </w:r>
+      <w:r>
+        <w:instrText xml:space="preserve"> HYPERLINK "https://www.amazon.cn/s?k=深入理解Android&amp;i=digital-text&amp;rh=p_n_feature_nineteen_browse-bin:1338154071&amp;dc&amp;__mk_zh_CN=亚马逊网站&amp;qid=1595385696&amp;rnid=1338153071&amp;ref=sr_nr_p_n_feature_nineteen_browse-bin_1" \h </w:instrText>
+      </w:r>
+      <w:r>
+        <w:fldChar w:fldCharType="separate"/>
+      </w:r>
+      <w:r>
+        <w:rPr>
+          <w:rStyle w:val="15"/>
+          <w:rFonts w:ascii="宋体" w:hAnsi="宋体" w:eastAsia="宋体" w:cs="宋体"/>
+          <w:sz w:val="24"/>
+          <w:szCs w:val="24"/>
+        </w:rPr>
+        <w:t>https://www.amazon.cn/s?k=%E6%B7%B1%E5%85%A5%E7%90%86%E8%A7%A3Android&amp;i=digital-text&amp;rh=p_n_feature_nineteen_browse-bin%3A1338154071&amp;dc&amp;__mk_zh_CN=%E4%BA%9A%E9%A9%AC%E9%80%8A%E7%BD%91%E7%AB%99&amp;qid=1595385696&amp;rnid=1338153071&amp;ref=sr_nr_p_n_feature_nineteen_browse-bin_1</w:t>
+      </w:r>
+      <w:r>
+        <w:rPr>
+          <w:rStyle w:val="15"/>
+          <w:rFonts w:ascii="宋体" w:hAnsi="宋体" w:eastAsia="宋体" w:cs="宋体"/>
+          <w:sz w:val="24"/>
+          <w:szCs w:val="24"/>
+        </w:rPr>
+        <w:fldChar w:fldCharType="end"/>
+      </w:r>
+    </w:p>
+    <w:p>
+      <w:pPr>
+        <w:keepNext/>
+        <w:keepLines w:val="0"/>
+        <w:widowControl/>
+        <w:jc w:val="left"/>
+      </w:pPr>
+      <w:r>
+        <w:fldChar w:fldCharType="begin"/>
+      </w:r>
+      <w:r>
+        <w:instrText xml:space="preserve"> HYPERLINK "http://dev.t-firefly.com/forum.php" \h </w:instrText>
+      </w:r>
+      <w:r>
+        <w:fldChar w:fldCharType="separate"/>
+      </w:r>
+      <w:r>
+        <w:rPr>
+          <w:rStyle w:val="15"/>
+          <w:rFonts w:ascii="宋体" w:hAnsi="宋体" w:eastAsia="宋体" w:cs="宋体"/>
+          <w:sz w:val="24"/>
+          <w:szCs w:val="24"/>
+        </w:rPr>
+        <w:t>http://dev.t-firefly.com/forum.php</w:t>
+      </w:r>
+      <w:r>
+        <w:rPr>
+          <w:rStyle w:val="15"/>
+          <w:rFonts w:ascii="宋体" w:hAnsi="宋体" w:eastAsia="宋体" w:cs="宋体"/>
+          <w:sz w:val="24"/>
+          <w:szCs w:val="24"/>
+        </w:rPr>
+        <w:fldChar w:fldCharType="end"/>
+      </w:r>
+    </w:p>
+    <w:p>
+      <w:pPr>
+        <w:keepNext/>
+        <w:keepLines w:val="0"/>
+        <w:widowControl/>
+        <w:jc w:val="left"/>
+      </w:pPr>
+      <w:r>
+        <w:fldChar w:fldCharType="begin"/>
+      </w:r>
+      <w:r>
+        <w:instrText xml:space="preserve"> HYPERLINK "https://github.com/klaussinani/ao/releases" \h </w:instrText>
+      </w:r>
+      <w:r>
+        <w:fldChar w:fldCharType="separate"/>
+      </w:r>
+      <w:r>
+        <w:rPr>
+          <w:rStyle w:val="15"/>
+          <w:rFonts w:ascii="宋体" w:hAnsi="宋体" w:eastAsia="宋体" w:cs="宋体"/>
+          <w:sz w:val="24"/>
+          <w:szCs w:val="24"/>
+        </w:rPr>
+        <w:t>https://github.com/klaussinani/ao/releases</w:t>
+      </w:r>
+      <w:r>
+        <w:rPr>
+          <w:rStyle w:val="15"/>
+          <w:rFonts w:ascii="宋体" w:hAnsi="宋体" w:eastAsia="宋体" w:cs="宋体"/>
+          <w:sz w:val="24"/>
+          <w:szCs w:val="24"/>
+        </w:rPr>
+        <w:fldChar w:fldCharType="end"/>
+      </w:r>
+    </w:p>
+    <w:p>
+      <w:pPr>
+        <w:keepNext/>
+        <w:keepLines w:val="0"/>
+        <w:widowControl/>
+        <w:jc w:val="left"/>
+        <w:rPr>
+          <w:rFonts w:ascii="宋体" w:hAnsi="宋体" w:eastAsia="宋体" w:cs="宋体"/>
+          <w:color w:val="00000A"/>
+          <w:sz w:val="24"/>
+          <w:szCs w:val="24"/>
+          <w:lang w:val="en-US" w:eastAsia="zh-CN" w:bidi="ar"/>
+        </w:rPr>
+      </w:pPr>
+    </w:p>
+    <w:p>
+      <w:pPr>
+        <w:keepNext/>
+        <w:keepLines w:val="0"/>
+        <w:widowControl/>
+        <w:jc w:val="left"/>
+        <w:rPr>
+          <w:rFonts w:ascii="宋体" w:hAnsi="宋体" w:eastAsia="宋体" w:cs="宋体"/>
+          <w:color w:val="00000A"/>
+          <w:sz w:val="24"/>
+          <w:szCs w:val="24"/>
+          <w:lang w:val="en-US" w:eastAsia="zh-CN" w:bidi="ar"/>
+        </w:rPr>
+      </w:pPr>
+      <w:r>
+        <w:rPr>
+          <w:rFonts w:ascii="宋体" w:hAnsi="宋体" w:eastAsia="宋体" w:cs="宋体"/>
+          <w:color w:val="00000A"/>
+          <w:sz w:val="24"/>
+          <w:szCs w:val="24"/>
+          <w:lang w:val="en-US" w:eastAsia="zh-CN" w:bidi="ar"/>
+        </w:rPr>
+        <w:fldChar w:fldCharType="begin"/>
+      </w:r>
+      <w:r>
+        <w:rPr>
+          <w:rFonts w:ascii="宋体" w:hAnsi="宋体" w:eastAsia="宋体" w:cs="宋体"/>
+          <w:color w:val="00000A"/>
+          <w:sz w:val="24"/>
+          <w:szCs w:val="24"/>
+          <w:lang w:val="en-US" w:eastAsia="zh-CN" w:bidi="ar"/>
+        </w:rPr>
+        <w:instrText xml:space="preserve"> HYPERLINK "http://220.189.213.2:10000/" </w:instrText>
+      </w:r>
+      <w:r>
+        <w:rPr>
+          <w:rFonts w:ascii="宋体" w:hAnsi="宋体" w:eastAsia="宋体" w:cs="宋体"/>
+          <w:color w:val="00000A"/>
+          <w:sz w:val="24"/>
+          <w:szCs w:val="24"/>
+          <w:lang w:val="en-US" w:eastAsia="zh-CN" w:bidi="ar"/>
+        </w:rPr>
+        <w:fldChar w:fldCharType="separate"/>
+      </w:r>
+      <w:r>
+        <w:rPr>
+          <w:rStyle w:val="13"/>
+          <w:rFonts w:ascii="宋体" w:hAnsi="宋体" w:eastAsia="宋体" w:cs="宋体"/>
+          <w:color w:val="00000A"/>
+          <w:sz w:val="24"/>
+          <w:szCs w:val="24"/>
+          <w:lang w:val="en-US" w:eastAsia="zh-CN" w:bidi="ar"/>
+        </w:rPr>
+        <w:t>http://220.189.213.2:10000/</w:t>
+      </w:r>
+      <w:r>
+        <w:rPr>
+          <w:rFonts w:ascii="宋体" w:hAnsi="宋体" w:eastAsia="宋体" w:cs="宋体"/>
+          <w:color w:val="00000A"/>
+          <w:sz w:val="24"/>
+          <w:szCs w:val="24"/>
+          <w:lang w:val="en-US" w:eastAsia="zh-CN" w:bidi="ar"/>
+        </w:rPr>
+        <w:fldChar w:fldCharType="end"/>
+      </w:r>
+    </w:p>
+    <w:p>
+      <w:pPr>
+        <w:keepNext/>
+        <w:keepLines w:val="0"/>
+        <w:widowControl/>
+        <w:jc w:val="left"/>
+        <w:rPr>
+          <w:rFonts w:ascii="宋体" w:hAnsi="宋体" w:eastAsia="宋体" w:cs="宋体"/>
+          <w:color w:val="00000A"/>
+          <w:sz w:val="24"/>
+          <w:szCs w:val="24"/>
+          <w:lang w:val="en-US" w:eastAsia="zh-CN" w:bidi="ar"/>
+        </w:rPr>
+      </w:pPr>
+    </w:p>
+    <w:p>
+      <w:pPr>
+        <w:keepNext/>
+        <w:keepLines w:val="0"/>
+        <w:widowControl/>
+        <w:jc w:val="left"/>
+        <w:rPr>
+          <w:rFonts w:ascii="宋体" w:hAnsi="宋体" w:eastAsia="宋体" w:cs="宋体"/>
+          <w:color w:val="00000A"/>
+          <w:sz w:val="24"/>
+          <w:szCs w:val="24"/>
+          <w:lang w:val="en-US" w:eastAsia="zh-CN" w:bidi="ar"/>
+        </w:rPr>
+      </w:pPr>
+    </w:p>
+    <w:p>
+      <w:pPr>
+        <w:keepNext/>
+        <w:keepLines w:val="0"/>
+        <w:widowControl/>
+        <w:jc w:val="left"/>
+        <w:rPr>
+          <w:rFonts w:hint="eastAsia" w:ascii="宋体" w:hAnsi="宋体" w:eastAsia="宋体" w:cs="宋体"/>
+          <w:color w:val="00000A"/>
+          <w:sz w:val="24"/>
+          <w:szCs w:val="24"/>
+          <w:lang w:val="en-US" w:eastAsia="zh-CN" w:bidi="ar"/>
+        </w:rPr>
+      </w:pPr>
+      <w:r>
+        <w:rPr>
+          <w:rFonts w:hint="eastAsia" w:ascii="宋体" w:hAnsi="宋体" w:eastAsia="宋体" w:cs="宋体"/>
+          <w:color w:val="00000A"/>
+          <w:sz w:val="24"/>
+          <w:szCs w:val="24"/>
+          <w:lang w:val="en-US" w:eastAsia="zh-CN" w:bidi="ar"/>
+        </w:rPr>
+        <w:t>怎样删除不需要的分支：</w:t>
+      </w:r>
+    </w:p>
+    <w:p>
+      <w:pPr>
+        <w:keepNext/>
+        <w:keepLines w:val="0"/>
+        <w:widowControl/>
+        <w:jc w:val="left"/>
+        <w:rPr>
+          <w:rFonts w:hint="eastAsia" w:ascii="宋体" w:hAnsi="宋体" w:eastAsia="宋体" w:cs="宋体"/>
+          <w:color w:val="00000A"/>
+          <w:sz w:val="24"/>
+          <w:szCs w:val="24"/>
+          <w:lang w:val="en-US" w:eastAsia="zh-CN" w:bidi="ar"/>
+        </w:rPr>
+      </w:pPr>
+      <w:r>
+        <w:rPr>
+          <w:rFonts w:hint="eastAsia" w:ascii="宋体" w:hAnsi="宋体" w:eastAsia="宋体" w:cs="宋体"/>
+          <w:color w:val="00000A"/>
+          <w:sz w:val="24"/>
+          <w:szCs w:val="24"/>
+          <w:lang w:val="en-US" w:eastAsia="zh-CN" w:bidi="ar"/>
+        </w:rPr>
+        <w:t xml:space="preserve">   Git brach -d id</w:t>
+      </w:r>
+    </w:p>
+    <w:p>
+      <w:pPr>
+        <w:keepNext/>
+        <w:keepLines w:val="0"/>
+        <w:widowControl/>
+        <w:jc w:val="left"/>
+        <w:rPr>
+          <w:rFonts w:hint="default" w:ascii="宋体" w:hAnsi="宋体" w:eastAsia="宋体" w:cs="宋体"/>
+          <w:color w:val="00000A"/>
+          <w:sz w:val="24"/>
+          <w:szCs w:val="24"/>
+          <w:lang w:val="en-US" w:eastAsia="zh-CN" w:bidi="ar"/>
+        </w:rPr>
+      </w:pPr>
+      <w:r>
+        <w:rPr>
+          <w:rFonts w:hint="eastAsia" w:ascii="宋体" w:hAnsi="宋体" w:eastAsia="宋体" w:cs="宋体"/>
+          <w:color w:val="00000A"/>
+          <w:sz w:val="24"/>
+          <w:szCs w:val="24"/>
+          <w:lang w:val="en-US" w:eastAsia="zh-CN" w:bidi="ar"/>
+        </w:rPr>
+        <w:t>怎样修改最新的commit ？Git commit -amend</w:t>
+      </w:r>
+    </w:p>
+    <w:p>
+      <w:pPr>
+        <w:rPr>
+          <w:rFonts w:hint="eastAsia"/>
+          <w:u w:val="none"/>
+          <w:lang w:val="en-US" w:eastAsia="zh-CN"/>
+        </w:rPr>
+      </w:pPr>
+      <w:r>
+        <w:rPr>
+          <w:rFonts w:hint="eastAsia"/>
+          <w:u w:val="none"/>
+          <w:lang w:val="en-US" w:eastAsia="zh-CN"/>
+        </w:rPr>
+        <w:t>怎样修改之前的commit ？Git rebase -i commit id</w:t>
+      </w:r>
+    </w:p>
+    <w:p>
+      <w:pPr>
+        <w:rPr>
+          <w:rFonts w:hint="default" w:eastAsiaTheme="minorEastAsia"/>
+          <w:u w:val="none"/>
+          <w:lang w:val="en-US" w:eastAsia="zh"/>
+        </w:rPr>
+      </w:pPr>
+      <w:r>
+        <w:rPr>
+          <w:rFonts w:hint="eastAsia"/>
+          <w:u w:val="none"/>
+          <w:lang w:val="en-US" w:eastAsia="zh-CN"/>
+        </w:rPr>
+        <w:t>怎样把之前的几个commit整合为一个</w:t>
+      </w:r>
+      <w:r>
+        <w:rPr>
+          <w:rFonts w:hint="eastAsia"/>
+          <w:u w:val="none"/>
+          <w:lang w:val="en-US" w:eastAsia="zh"/>
+        </w:rPr>
+        <w:t xml:space="preserve">? git rebase -i </w:t>
+      </w:r>
+    </w:p>
+    <w:p>
+      <w:pPr>
+        <w:rPr>
+          <w:rFonts w:hint="eastAsia"/>
+          <w:u w:val="none"/>
+          <w:lang w:val="en-US" w:eastAsia="zh"/>
+        </w:rPr>
+      </w:pPr>
+      <w:r>
+        <w:rPr>
+          <w:u w:val="none"/>
+          <w:lang w:val="en"/>
+        </w:rPr>
+        <w:t xml:space="preserve"> </w:t>
+      </w:r>
+      <w:r>
+        <w:rPr>
+          <w:rFonts w:hint="eastAsia"/>
+          <w:u w:val="none"/>
+          <w:lang w:val="en" w:eastAsia="zh-CN"/>
+        </w:rPr>
+        <w:t>比较暂存区和</w:t>
+      </w:r>
+      <w:r>
+        <w:rPr>
+          <w:rFonts w:hint="eastAsia"/>
+          <w:u w:val="none"/>
+          <w:lang w:val="en-US" w:eastAsia="zh-CN"/>
+        </w:rPr>
+        <w:t xml:space="preserve">HEAD的区别？Git </w:t>
+      </w:r>
+      <w:r>
+        <w:rPr>
+          <w:rFonts w:hint="eastAsia"/>
+          <w:u w:val="none"/>
+          <w:lang w:val="en-US" w:eastAsia="zh"/>
+        </w:rPr>
+        <w:t>diff --cached</w:t>
+      </w:r>
+    </w:p>
+    <w:p>
+      <w:pPr>
+        <w:rPr>
+          <w:rFonts w:hint="eastAsia"/>
+          <w:u w:val="none"/>
+          <w:lang w:val="en-US" w:eastAsia="zh-CN"/>
+        </w:rPr>
+      </w:pPr>
+      <w:r>
+        <w:rPr>
+          <w:rFonts w:hint="eastAsia"/>
+          <w:u w:val="none"/>
+          <w:lang w:val="en" w:eastAsia="zh-CN"/>
+        </w:rPr>
+        <w:t>比较工作区和暂存区的区别？</w:t>
+      </w:r>
+      <w:r>
+        <w:rPr>
+          <w:rFonts w:hint="eastAsia"/>
+          <w:u w:val="none"/>
+          <w:lang w:val="en-US" w:eastAsia="zh-CN"/>
+        </w:rPr>
+        <w:t>Git diff</w:t>
+      </w:r>
+      <w:bookmarkStart w:id="1" w:name="_GoBack"/>
+      <w:bookmarkEnd w:id="1"/>
+    </w:p>
+    <w:p>
+      <w:pPr>
+        <w:rPr>
+          <w:rFonts w:hint="eastAsia"/>
+          <w:u w:val="none"/>
+          <w:lang w:val="en-US" w:eastAsia="zh-CN"/>
+        </w:rPr>
+      </w:pPr>
+      <w:r>
+        <w:rPr>
+          <w:rFonts w:hint="eastAsia"/>
+          <w:u w:val="none"/>
+          <w:lang w:val="en-US" w:eastAsia="zh-CN"/>
+        </w:rPr>
+        <w:t>怎样让暂存区与HEAD一样？ git reset HEAD</w:t>
+      </w:r>
+    </w:p>
+    <w:p>
+      <w:pPr>
+        <w:rPr>
+          <w:rFonts w:hint="eastAsia"/>
+          <w:u w:val="none"/>
+          <w:lang w:val="en-US" w:eastAsia="zh-CN"/>
+        </w:rPr>
+      </w:pPr>
+      <w:r>
+        <w:rPr>
+          <w:rFonts w:hint="eastAsia"/>
+          <w:u w:val="none"/>
+          <w:lang w:val="en-US" w:eastAsia="zh-CN"/>
+        </w:rPr>
+        <w:t>工作区恢复为暂存区一样？Git  checkout --file</w:t>
+      </w:r>
+    </w:p>
+    <w:p>
+      <w:pPr>
         <w:rPr>
           <w:rFonts w:hint="default"/>
-          <w:lang w:val="en"/>
-        </w:rPr>
-      </w:pPr>
-    </w:p>
-    <w:p>
-      <w:pPr>
-        <w:rPr>
-          <w:rStyle w:val="13"/>
+          <w:u w:val="none"/>
+          <w:lang w:val="en-US" w:eastAsia="zh-CN"/>
+        </w:rPr>
+      </w:pPr>
+      <w:r>
+        <w:rPr>
+          <w:rFonts w:hint="eastAsia"/>
+          <w:u w:val="none"/>
+          <w:lang w:val="en-US" w:eastAsia="zh-CN"/>
+        </w:rPr>
+        <w:t xml:space="preserve">怎样让暂存区一部分与HEAD一样？ git reset </w:t>
+      </w:r>
+      <w:r>
+        <w:rPr>
+          <w:rFonts w:hint="eastAsia"/>
+          <w:u w:val="none"/>
+          <w:lang w:val="en-US" w:eastAsia="zh"/>
+        </w:rPr>
+        <w:t xml:space="preserve">-- hard </w:t>
+      </w:r>
+      <w:r>
+        <w:rPr>
+          <w:rFonts w:hint="eastAsia"/>
+          <w:u w:val="none"/>
+          <w:lang w:val="en-US" w:eastAsia="zh-CN"/>
+        </w:rPr>
+        <w:t>HEAD  --file</w:t>
+      </w:r>
+    </w:p>
+    <w:p>
+      <w:pPr>
+        <w:rPr>
+          <w:rFonts w:hint="eastAsia"/>
+          <w:u w:val="none"/>
+          <w:lang w:val="en-US" w:eastAsia="zh"/>
+        </w:rPr>
+      </w:pPr>
+      <w:r>
+        <w:rPr>
+          <w:rFonts w:hint="eastAsia"/>
+          <w:u w:val="none"/>
+          <w:lang w:val="en-US" w:eastAsia="zh-CN"/>
+        </w:rPr>
+        <w:t xml:space="preserve">消除最近的commit ：git </w:t>
+      </w:r>
+      <w:r>
+        <w:rPr>
+          <w:rFonts w:hint="eastAsia"/>
+          <w:u w:val="none"/>
+          <w:lang w:val="en-US" w:eastAsia="zh"/>
+        </w:rPr>
+        <w:t>reset --hard commit id</w:t>
+      </w:r>
+    </w:p>
+    <w:p>
+      <w:pPr>
+        <w:rPr>
+          <w:rFonts w:hint="eastAsia"/>
+          <w:u w:val="none"/>
+          <w:lang w:val="en-US" w:eastAsia="zh-CN"/>
+        </w:rPr>
+      </w:pPr>
+      <w:r>
+        <w:rPr>
+          <w:rFonts w:hint="eastAsia"/>
+          <w:u w:val="none"/>
+          <w:lang w:val="en-US" w:eastAsia="zh-CN"/>
+        </w:rPr>
+        <w:t xml:space="preserve">比较两个分支  git </w:t>
+      </w:r>
+      <w:r>
+        <w:rPr>
+          <w:rFonts w:hint="eastAsia"/>
+          <w:u w:val="none"/>
+          <w:lang w:val="en-US" w:eastAsia="zh"/>
+        </w:rPr>
+        <w:t xml:space="preserve">diff </w:t>
+      </w:r>
+      <w:r>
+        <w:rPr>
+          <w:rFonts w:hint="eastAsia"/>
+          <w:u w:val="none"/>
+          <w:lang w:val="en-US" w:eastAsia="zh-CN"/>
+        </w:rPr>
+        <w:t>分支一/commit id  分支二 /</w:t>
+      </w:r>
+      <w:r>
+        <w:rPr>
+          <w:rFonts w:hint="eastAsia"/>
+          <w:u w:val="none"/>
+          <w:lang w:val="en-US" w:eastAsia="zh"/>
+        </w:rPr>
+        <w:t xml:space="preserve">commit id </w:t>
+      </w:r>
+      <w:r>
+        <w:rPr>
+          <w:rFonts w:hint="eastAsia"/>
+          <w:u w:val="none"/>
+          <w:lang w:val="en-US" w:eastAsia="zh-CN"/>
+        </w:rPr>
+        <w:t>--file</w:t>
+      </w:r>
+    </w:p>
+    <w:p>
+      <w:pPr>
+        <w:rPr>
           <w:rFonts w:hint="default"/>
           <w:u w:val="none"/>
-          <w:lang w:val="en"/>
-        </w:rPr>
-      </w:pPr>
-      <w:r>
-        <w:rPr>
-          <w:rStyle w:val="13"/>
+          <w:lang w:val="en-US" w:eastAsia="zh-CN"/>
+        </w:rPr>
+      </w:pPr>
+      <w:r>
+        <w:rPr>
+          <w:rFonts w:hint="eastAsia"/>
+          <w:u w:val="none"/>
+          <w:lang w:val="en-US" w:eastAsia="zh-CN"/>
+        </w:rPr>
+        <w:t>保存工作区内容，                          git stash 做完任务后，进行git stash pop/apply</w:t>
+      </w:r>
+    </w:p>
+    <w:p>
+      <w:pPr>
+        <w:rPr>
+          <w:rFonts w:hint="eastAsia"/>
+          <w:u w:val="none"/>
+          <w:lang w:val="en-US" w:eastAsia="zh-CN"/>
+        </w:rPr>
+      </w:pPr>
+    </w:p>
+    <w:p>
+      <w:pPr>
+        <w:rPr>
           <w:rFonts w:hint="default"/>
           <w:u w:val="none"/>
-          <w:lang w:val="en"/>
-        </w:rPr>
-        <w:t>学习小电流项目：</w:t>
-      </w:r>
-    </w:p>
-    <w:p>
-      <w:pPr>
-        <w:ind w:firstLine="420" w:firstLineChars="200"/>
-        <w:rPr>
-          <w:rStyle w:val="13"/>
+          <w:lang w:val="en-US" w:eastAsia="zh-CN"/>
+        </w:rPr>
+      </w:pPr>
+    </w:p>
+    <w:p>
+      <w:pPr>
+        <w:rPr>
+          <w:rFonts w:hint="eastAsia"/>
+          <w:u w:val="none"/>
+          <w:lang w:val="en-US" w:eastAsia="zh-CN"/>
+        </w:rPr>
+      </w:pPr>
+    </w:p>
+    <w:p>
+      <w:pPr>
+        <w:rPr>
           <w:rFonts w:hint="default"/>
           <w:u w:val="none"/>
-          <w:lang w:val="en"/>
-        </w:rPr>
-      </w:pPr>
-      <w:r>
-        <w:rPr>
-          <w:rStyle w:val="13"/>
-          <w:rFonts w:hint="default"/>
-          <w:u w:val="none"/>
-          <w:lang w:val="en"/>
-        </w:rPr>
-        <w:t>数据缓冲区的大小怎样定？</w:t>
-      </w:r>
-    </w:p>
-    <w:p>
-      <w:pPr>
-        <w:ind w:firstLine="420" w:firstLineChars="200"/>
-        <w:rPr>
-          <w:rStyle w:val="13"/>
-          <w:rFonts w:hint="default"/>
-          <w:u w:val="none"/>
-          <w:lang w:val="en"/>
-        </w:rPr>
-      </w:pPr>
-      <w:r>
-        <w:rPr>
-          <w:rStyle w:val="13"/>
-          <w:rFonts w:hint="default"/>
-          <w:u w:val="none"/>
-          <w:lang w:val="en"/>
-        </w:rPr>
-        <w:t>Main函数包含业务的头文件;</w:t>
-      </w:r>
-    </w:p>
-    <w:p>
-      <w:pPr>
-        <w:ind w:firstLine="210" w:firstLineChars="100"/>
-        <w:rPr>
-          <w:rStyle w:val="13"/>
-          <w:rFonts w:hint="default"/>
-          <w:u w:val="none"/>
-          <w:lang w:val="en"/>
-        </w:rPr>
-      </w:pPr>
-      <w:r>
-        <w:rPr>
-          <w:rStyle w:val="13"/>
-          <w:rFonts w:hint="default"/>
-          <w:u w:val="none"/>
-          <w:lang w:val="en"/>
-        </w:rPr>
-        <w:t xml:space="preserve">  功能模块相近和远;          </w:t>
-      </w:r>
-    </w:p>
-    <w:p>
-      <w:pPr>
-        <w:rPr>
-          <w:rStyle w:val="13"/>
-          <w:rFonts w:hint="default"/>
-          <w:u w:val="none"/>
-          <w:lang w:val="en"/>
-        </w:rPr>
-      </w:pPr>
-      <w:r>
-        <w:rPr>
-          <w:rStyle w:val="13"/>
-          <w:rFonts w:hint="default"/>
-          <w:u w:val="none"/>
-          <w:lang w:val="en"/>
-        </w:rPr>
-        <w:t>做SF6气体泄漏检测和氧气的项目：</w:t>
-      </w:r>
-    </w:p>
-    <w:p>
-      <w:pPr>
-        <w:rPr>
-          <w:rStyle w:val="13"/>
-          <w:rFonts w:hint="default"/>
-          <w:u w:val="none"/>
-          <w:lang w:val="en"/>
-        </w:rPr>
-      </w:pPr>
-      <w:r>
-        <w:rPr>
-          <w:rStyle w:val="13"/>
-          <w:rFonts w:hint="default"/>
-          <w:u w:val="none"/>
-          <w:lang w:val="en"/>
-        </w:rPr>
-        <w:t xml:space="preserve">       任何在计算机中的存储都是二进制。</w:t>
-      </w:r>
-    </w:p>
-    <w:p>
-      <w:pPr>
-        <w:rPr>
-          <w:rStyle w:val="13"/>
-          <w:rFonts w:hint="default"/>
-          <w:u w:val="none"/>
-          <w:lang w:val="en"/>
-        </w:rPr>
-      </w:pPr>
-      <w:r>
-        <w:rPr>
-          <w:rStyle w:val="13"/>
-          <w:rFonts w:hint="default"/>
-          <w:u w:val="none"/>
-          <w:lang w:val="en"/>
-        </w:rPr>
-        <w:t xml:space="preserve">       整数转换字符串;</w:t>
-      </w:r>
-    </w:p>
-    <w:p>
-      <w:pPr>
-        <w:rPr>
-          <w:rStyle w:val="13"/>
-          <w:rFonts w:hint="default"/>
-          <w:u w:val="none"/>
-          <w:lang w:val="en"/>
-        </w:rPr>
-      </w:pPr>
-      <w:r>
-        <w:rPr>
-          <w:rStyle w:val="13"/>
-          <w:rFonts w:hint="default"/>
-          <w:u w:val="none"/>
-          <w:lang w:val="en"/>
-        </w:rPr>
-        <w:t xml:space="preserve">       MOBUS协议运用;</w:t>
-      </w:r>
-    </w:p>
-    <w:p>
-      <w:pPr>
-        <w:rPr>
-          <w:rStyle w:val="13"/>
-          <w:rFonts w:hint="default"/>
-          <w:u w:val="none"/>
-          <w:lang w:val="en"/>
-        </w:rPr>
-      </w:pPr>
-      <w:r>
-        <w:rPr>
-          <w:rStyle w:val="13"/>
-          <w:rFonts w:hint="default"/>
-          <w:u w:val="none"/>
-          <w:lang w:val="en"/>
-        </w:rPr>
-        <w:t xml:space="preserve"> 做水位检测：</w:t>
-      </w:r>
-    </w:p>
-    <w:p>
-      <w:pPr>
-        <w:rPr>
-          <w:rStyle w:val="13"/>
-          <w:rFonts w:hint="default"/>
-          <w:u w:val="none"/>
-          <w:lang w:val="en"/>
-        </w:rPr>
-      </w:pPr>
-      <w:r>
-        <w:rPr>
-          <w:rStyle w:val="13"/>
-          <w:rFonts w:hint="default"/>
-          <w:u w:val="none"/>
-          <w:lang w:val="en"/>
-        </w:rPr>
-        <w:t xml:space="preserve">        调通MODUS协议运用</w:t>
-      </w:r>
-    </w:p>
-    <w:p>
-      <w:pPr>
-        <w:rPr>
-          <w:rStyle w:val="13"/>
-          <w:rFonts w:hint="default"/>
-          <w:u w:val="none"/>
-          <w:lang w:val="en"/>
-        </w:rPr>
-      </w:pPr>
-      <w:r>
-        <w:rPr>
-          <w:rStyle w:val="13"/>
-          <w:rFonts w:hint="default"/>
-          <w:u w:val="none"/>
-          <w:lang w:val="en"/>
-        </w:rPr>
-        <w:t xml:space="preserve">        从别的分支上面上传程序：</w:t>
-      </w:r>
-    </w:p>
-    <w:p>
-      <w:pPr>
-        <w:rPr>
-          <w:rStyle w:val="13"/>
-          <w:rFonts w:hint="default"/>
-          <w:u w:val="none"/>
-          <w:lang w:val="en"/>
-        </w:rPr>
-      </w:pPr>
-      <w:r>
-        <w:rPr>
-          <w:rStyle w:val="13"/>
-          <w:rFonts w:hint="default"/>
-          <w:u w:val="none"/>
-          <w:lang w:val="en"/>
-        </w:rPr>
-        <w:t xml:space="preserve"> 需要知道：</w:t>
-      </w:r>
-    </w:p>
-    <w:p>
-      <w:pPr>
-        <w:ind w:firstLine="420" w:firstLineChars="200"/>
-        <w:rPr>
-          <w:rStyle w:val="13"/>
-          <w:rFonts w:hint="default"/>
-          <w:u w:val="none"/>
-          <w:lang w:val="en"/>
-        </w:rPr>
-      </w:pPr>
-      <w:r>
-        <w:rPr>
-          <w:rStyle w:val="13"/>
-          <w:rFonts w:hint="default"/>
-          <w:u w:val="none"/>
-          <w:lang w:val="en"/>
-        </w:rPr>
-        <w:t>学习makefile 的编写。</w:t>
-      </w:r>
-    </w:p>
-    <w:p>
-      <w:pPr>
-        <w:ind w:firstLine="420" w:firstLineChars="200"/>
-        <w:rPr>
-          <w:rStyle w:val="13"/>
-          <w:rFonts w:hint="default"/>
-          <w:u w:val="none"/>
-          <w:lang w:val="en"/>
-        </w:rPr>
-      </w:pPr>
-      <w:r>
-        <w:rPr>
-          <w:rStyle w:val="13"/>
-          <w:rFonts w:hint="default"/>
-          <w:u w:val="none"/>
-          <w:lang w:val="en"/>
-        </w:rPr>
-        <w:t>学习riot的例程序：ADC，I2C，看门狗，网口，</w:t>
-      </w:r>
-    </w:p>
-    <w:p>
-      <w:pPr>
-        <w:ind w:firstLine="420" w:firstLineChars="200"/>
-        <w:rPr>
-          <w:rStyle w:val="13"/>
-          <w:rFonts w:hint="default"/>
-          <w:u w:val="none"/>
-          <w:lang w:val="en"/>
-        </w:rPr>
-      </w:pPr>
-      <w:r>
-        <w:rPr>
-          <w:rStyle w:val="13"/>
-          <w:rFonts w:hint="default"/>
-          <w:u w:val="none"/>
-          <w:lang w:val="en"/>
-        </w:rPr>
-        <w:t>Modus 协议：RIOT 的makefile的编写。</w:t>
-      </w:r>
-    </w:p>
-    <w:p>
-      <w:pPr>
-        <w:ind w:firstLine="420" w:firstLineChars="200"/>
-        <w:rPr>
-          <w:rStyle w:val="13"/>
-          <w:rFonts w:hint="default"/>
-          <w:u w:val="none"/>
-          <w:lang w:val="en"/>
-        </w:rPr>
-      </w:pPr>
-      <w:r>
-        <w:rPr>
-          <w:rStyle w:val="13"/>
-          <w:rFonts w:hint="default"/>
-          <w:u w:val="none"/>
-          <w:lang w:val="en"/>
-        </w:rPr>
-        <w:t xml:space="preserve"> 4G模块//5G模块</w:t>
-      </w:r>
-    </w:p>
-    <w:p>
-      <w:pPr>
-        <w:rPr>
-          <w:rStyle w:val="13"/>
-          <w:rFonts w:hint="default"/>
-          <w:u w:val="none"/>
-          <w:lang w:val="en"/>
-        </w:rPr>
-      </w:pPr>
-      <w:r>
-        <w:rPr>
-          <w:rStyle w:val="13"/>
-          <w:rFonts w:hint="default"/>
-          <w:u w:val="none"/>
-          <w:lang w:val="en"/>
-        </w:rPr>
-        <w:t xml:space="preserve">       Mqtt</w:t>
-      </w:r>
-    </w:p>
-    <w:p>
-      <w:pPr>
-        <w:rPr>
-          <w:rStyle w:val="13"/>
-          <w:rFonts w:hint="default"/>
-          <w:u w:val="none"/>
-          <w:lang w:val="en"/>
-        </w:rPr>
-      </w:pPr>
-      <w:r>
-        <w:rPr>
-          <w:rStyle w:val="13"/>
-          <w:rFonts w:hint="default"/>
-          <w:u w:val="none"/>
-          <w:lang w:val="en"/>
-        </w:rPr>
-        <w:t xml:space="preserve">      LORA</w:t>
-      </w:r>
-    </w:p>
-    <w:p>
-      <w:pPr>
-        <w:ind w:firstLine="315" w:firstLineChars="150"/>
-        <w:rPr>
-          <w:rStyle w:val="13"/>
-          <w:rFonts w:hint="default"/>
-          <w:u w:val="none"/>
-          <w:lang w:val="en"/>
-        </w:rPr>
-      </w:pPr>
-      <w:bookmarkStart w:id="0" w:name="_GoBack"/>
-      <w:bookmarkEnd w:id="0"/>
-      <w:r>
-        <w:rPr>
-          <w:rStyle w:val="13"/>
-          <w:rFonts w:hint="default"/>
-          <w:u w:val="none"/>
-          <w:lang w:val="en"/>
-        </w:rPr>
-        <w:t>学习三本书：</w:t>
-      </w:r>
-    </w:p>
-    <w:p>
-      <w:pPr>
-        <w:rPr>
-          <w:rStyle w:val="13"/>
-          <w:rFonts w:hint="default"/>
-          <w:u w:val="none"/>
-          <w:lang w:val="en"/>
-        </w:rPr>
-      </w:pPr>
-      <w:r>
-        <w:rPr>
-          <w:rStyle w:val="13"/>
-          <w:rFonts w:hint="default"/>
-          <w:u w:val="none"/>
-          <w:lang w:val="en"/>
-        </w:rPr>
-        <w:t xml:space="preserve">       关于数据算法的</w:t>
-      </w:r>
-    </w:p>
-    <w:p>
-      <w:pPr>
-        <w:rPr>
-          <w:rStyle w:val="13"/>
-          <w:rFonts w:hint="default"/>
-          <w:u w:val="none"/>
-          <w:lang w:val="en"/>
-        </w:rPr>
-      </w:pPr>
-    </w:p>
-    <w:p>
-      <w:pPr>
-        <w:rPr>
-          <w:rStyle w:val="13"/>
-          <w:rFonts w:hint="default"/>
-          <w:u w:val="none"/>
-          <w:lang w:val="en"/>
-        </w:rPr>
-      </w:pPr>
-    </w:p>
-    <w:p>
-      <w:pPr>
-        <w:rPr>
-          <w:rStyle w:val="13"/>
-          <w:rFonts w:hint="default"/>
-          <w:u w:val="none"/>
-          <w:lang w:val="en"/>
-        </w:rPr>
-      </w:pPr>
-      <w:r>
-        <w:rPr>
-          <w:rStyle w:val="13"/>
-          <w:rFonts w:hint="default"/>
-          <w:u w:val="none"/>
-          <w:lang w:val="en"/>
-        </w:rPr>
-        <w:t xml:space="preserve">       </w:t>
-      </w:r>
-    </w:p>
-    <w:p>
-      <w:pPr>
-        <w:rPr>
-          <w:rStyle w:val="13"/>
-          <w:rFonts w:hint="default"/>
-          <w:u w:val="none"/>
-          <w:lang w:val="en"/>
-        </w:rPr>
-      </w:pPr>
-    </w:p>
-    <w:p>
-      <w:pPr>
-        <w:rPr>
-          <w:color w:val="0000FF"/>
-          <w:sz w:val="48"/>
-        </w:rPr>
-      </w:pPr>
-    </w:p>
+          <w:lang w:val="en-US" w:eastAsia="zh-CN"/>
+        </w:rPr>
+      </w:pPr>
+    </w:p>
+    <w:p>
+      <w:pPr>
+        <w:rPr>
+          <w:u w:val="none"/>
+          <w:lang w:val="en"/>
+        </w:rPr>
+      </w:pPr>
+      <w:r>
+        <w:rPr>
+          <w:u w:val="none"/>
+          <w:lang w:val="en"/>
+        </w:rPr>
+        <w:t xml:space="preserve">    </w:t>
+      </w:r>
+    </w:p>
+    <w:p>
+      <w:pPr>
+        <w:rPr>
+          <w:u w:val="none"/>
+          <w:lang w:val="en"/>
+        </w:rPr>
+      </w:pPr>
+    </w:p>
+    <w:p/>
     <w:sectPr>
       <w:pgSz w:w="11906" w:h="16838"/>
       <w:pgMar w:top="1440" w:right="1800" w:bottom="1440" w:left="1800" w:header="0" w:footer="0" w:gutter="0"/>
       <w:pgNumType w:fmt="decimal"/>
       <w:cols w:space="720" w:num="1"/>
       <w:formProt w:val="0"/>
-      <w:docGrid w:type="lines" w:linePitch="312" w:charSpace="5734"/>
+      <w:docGrid w:type="lines" w:linePitch="312" w:charSpace="0"/>
     </w:sectPr>
   </w:body>
 </w:document>
 </file>
 
 <file path=word/styles.xml><?xml version="1.0" encoding="utf-8"?>
-<w:styles xmlns:mc="http://schemas.openxmlformats.org/markup-compatibility/2006" xmlns:o="urn:schemas-microsoft-com:office:office" xmlns:r="http://schemas.openxmlformats.org/officeDocument/2006/relationships" xmlns:m="http://schemas.openxmlformats.org/officeDocument/2006/math" xmlns:v="urn:schemas-microsoft-com:vml" xmlns:w="http://schemas.openxmlformats.org/wordprocessingml/2006/main" xmlns:w14="http://schemas.microsoft.com/office/word/2010/wordml" xmlns:w10="urn:schemas-microsoft-com:office:word" xmlns:sl="http://schemas.openxmlformats.org/schemaLibrary/2006/main" mc:Ignorable="w14">
+<w:styles xmlns:mc="http://schemas.openxmlformats.org/markup-compatibility/2006" xmlns:o="urn:schemas-microsoft-com:office:office" xmlns:r="http://schemas.openxmlformats.org/officeDocument/2006/relationships" xmlns:m="http://schemas.openxmlformats.org/officeDocument/2006/math" xmlns:v="urn:schemas-microsoft-com:vml" xmlns:w="http://schemas.openxmlformats.org/wordprocessingml/2006/main" xmlns:w14="http://schemas.microsoft.com/office/word/2010/wordml" xmlns:w10="urn:schemas-microsoft-com:office:word" xmlns:sl="http://schemas.openxmlformats.org/schemaLibrary/2006/main" xmlns:wpsCustomData="http://www.wps.cn/officeDocument/2013/wpsCustomData" mc:Ignorable="w14">
   <w:docDefaults>
     <w:rPrDefault>
       <w:rPr>
@@ -3997,8 +4119,7 @@
     </w:pPr>
     <w:rPr>
       <w:rFonts w:asciiTheme="minorHAnsi" w:hAnsiTheme="minorHAnsi" w:eastAsiaTheme="minorEastAsia" w:cstheme="minorBidi"/>
-      <w:color w:val="auto"/>
-      <w:kern w:val="2"/>
+      <w:color w:val="00000A"/>
       <w:sz w:val="21"/>
       <w:szCs w:val="22"/>
       <w:lang w:val="en-US" w:eastAsia="zh-CN" w:bidi="ar-SA"/>
@@ -4007,7 +4128,7 @@
   <w:style w:type="paragraph" w:styleId="2">
     <w:name w:val="heading 1"/>
     <w:basedOn w:val="3"/>
-    <w:next w:val="4"/>
+    <w:next w:val="1"/>
     <w:qFormat/>
     <w:uiPriority w:val="0"/>
     <w:pPr>
@@ -4025,7 +4146,7 @@
   <w:style w:type="paragraph" w:styleId="5">
     <w:name w:val="heading 2"/>
     <w:basedOn w:val="3"/>
-    <w:next w:val="4"/>
+    <w:next w:val="1"/>
     <w:qFormat/>
     <w:uiPriority w:val="0"/>
     <w:pPr>
@@ -4063,7 +4184,7 @@
     </w:tblPr>
   </w:style>
   <w:style w:type="paragraph" w:customStyle="1" w:styleId="3">
-    <w:name w:val="Heading"/>
+    <w:name w:val="标题1"/>
     <w:basedOn w:val="1"/>
     <w:next w:val="4"/>
     <w:qFormat/>
@@ -4143,8 +4264,7 @@
       <w:jc w:val="left"/>
     </w:pPr>
     <w:rPr>
-      <w:rFonts w:hint="eastAsia" w:ascii="宋体" w:hAnsi="宋体" w:eastAsia="宋体" w:cs="宋体"/>
-      <w:kern w:val="0"/>
+      <w:rFonts w:ascii="宋体" w:hAnsi="宋体" w:eastAsia="宋体" w:cs="宋体"/>
       <w:sz w:val="24"/>
       <w:szCs w:val="24"/>
       <w:lang w:val="en-US" w:eastAsia="zh-CN" w:bidi="ar"/>
@@ -4158,12 +4278,11 @@
     <w:qFormat/>
     <w:uiPriority w:val="99"/>
     <w:pPr>
-      <w:spacing w:before="0" w:beforeAutospacing="1" w:after="0" w:afterAutospacing="1"/>
-      <w:ind w:left="0" w:right="0"/>
+      <w:spacing w:beforeAutospacing="1" w:afterAutospacing="1"/>
+      <w:ind w:left="0" w:right="0" w:firstLine="0"/>
       <w:jc w:val="left"/>
     </w:pPr>
     <w:rPr>
-      <w:kern w:val="0"/>
       <w:sz w:val="24"/>
       <w:lang w:val="en-US" w:eastAsia="zh-CN" w:bidi="ar"/>
     </w:rPr>
@@ -4180,12 +4299,12 @@
   </w:style>
   <w:style w:type="character" w:styleId="13">
     <w:name w:val="Hyperlink"/>
+    <w:basedOn w:val="11"/>
     <w:qFormat/>
     <w:uiPriority w:val="0"/>
     <w:rPr>
-      <w:color w:val="000080"/>
+      <w:color w:val="0000FF"/>
       <w:u w:val="single"/>
-      <w:lang w:val="zh-CN" w:eastAsia="zh-CN" w:bidi="zh-CN"/>
     </w:rPr>
   </w:style>
   <w:style w:type="character" w:styleId="14">
@@ -4201,7 +4320,17 @@
     </w:rPr>
   </w:style>
   <w:style w:type="character" w:customStyle="1" w:styleId="15">
-    <w:name w:val="Strong Emphasis"/>
+    <w:name w:val="Internet 链接"/>
+    <w:qFormat/>
+    <w:uiPriority w:val="0"/>
+    <w:rPr>
+      <w:color w:val="000080"/>
+      <w:u w:val="single"/>
+      <w:lang w:val="zh-CN" w:eastAsia="zh-CN" w:bidi="zh-CN"/>
+    </w:rPr>
+  </w:style>
+  <w:style w:type="character" w:customStyle="1" w:styleId="16">
+    <w:name w:val="特别强调"/>
     <w:qFormat/>
     <w:uiPriority w:val="0"/>
     <w:rPr>
@@ -4209,16 +4338,16 @@
       <w:bCs/>
     </w:rPr>
   </w:style>
-  <w:style w:type="character" w:customStyle="1" w:styleId="16">
-    <w:name w:val="Source Text"/>
+  <w:style w:type="character" w:customStyle="1" w:styleId="17">
+    <w:name w:val="源文本"/>
     <w:qFormat/>
     <w:uiPriority w:val="0"/>
     <w:rPr>
       <w:rFonts w:ascii="Liberation Mono" w:hAnsi="Liberation Mono" w:eastAsia="Noto Sans Mono CJK SC" w:cs="Liberation Mono"/>
     </w:rPr>
   </w:style>
-  <w:style w:type="paragraph" w:customStyle="1" w:styleId="17">
-    <w:name w:val="Index"/>
+  <w:style w:type="paragraph" w:customStyle="1" w:styleId="18">
+    <w:name w:val="索引"/>
     <w:basedOn w:val="1"/>
     <w:qFormat/>
     <w:uiPriority w:val="0"/>
@@ -4229,8 +4358,8 @@
       <w:rFonts w:cs="Lohit Devanagari"/>
     </w:rPr>
   </w:style>
-  <w:style w:type="paragraph" w:customStyle="1" w:styleId="18">
-    <w:name w:val="Preformatted Text"/>
+  <w:style w:type="paragraph" w:customStyle="1" w:styleId="19">
+    <w:name w:val="预格式化的文本"/>
     <w:basedOn w:val="1"/>
     <w:qFormat/>
     <w:uiPriority w:val="0"/>
@@ -4364,7 +4493,7 @@
         <a:solidFill>
           <a:schemeClr val="phClr"/>
         </a:solidFill>
-        <a:gradFill rotWithShape="1">
+        <a:gradFill rotWithShape="true">
           <a:gsLst>
             <a:gs pos="0">
               <a:schemeClr val="phClr">
@@ -4388,9 +4517,9 @@
               </a:schemeClr>
             </a:gs>
           </a:gsLst>
-          <a:lin ang="5400000" scaled="0"/>
+          <a:lin ang="5400000" scaled="false"/>
         </a:gradFill>
-        <a:gradFill rotWithShape="1">
+        <a:gradFill rotWithShape="true">
           <a:gsLst>
             <a:gs pos="0">
               <a:schemeClr val="phClr">
@@ -4414,7 +4543,7 @@
               </a:schemeClr>
             </a:gs>
           </a:gsLst>
-          <a:lin ang="5400000" scaled="0"/>
+          <a:lin ang="5400000" scaled="false"/>
         </a:gradFill>
       </a:fillStyleLst>
       <a:lnStyleLst>
@@ -4467,7 +4596,7 @@
             <a:satMod val="170000"/>
           </a:schemeClr>
         </a:solidFill>
-        <a:gradFill rotWithShape="1">
+        <a:gradFill rotWithShape="true">
           <a:gsLst>
             <a:gs pos="0">
               <a:schemeClr val="phClr">
@@ -4492,7 +4621,7 @@
               </a:schemeClr>
             </a:gs>
           </a:gsLst>
-          <a:lin ang="5400000" scaled="0"/>
+          <a:lin ang="5400000" scaled="false"/>
         </a:gradFill>
       </a:bgFillStyleLst>
     </a:fmtScheme>

--- a/嵌入式安装软件的步骤.docx
+++ b/嵌入式安装软件的步骤.docx
@@ -3614,202 +3614,244 @@
         </w:rPr>
         <w:t>Git diff</w:t>
       </w:r>
+    </w:p>
+    <w:p>
+      <w:pPr>
+        <w:rPr>
+          <w:rFonts w:hint="eastAsia"/>
+          <w:u w:val="none"/>
+          <w:lang w:val="en-US" w:eastAsia="zh-CN"/>
+        </w:rPr>
+      </w:pPr>
+      <w:r>
+        <w:rPr>
+          <w:rFonts w:hint="eastAsia"/>
+          <w:u w:val="none"/>
+          <w:lang w:val="en-US" w:eastAsia="zh-CN"/>
+        </w:rPr>
+        <w:t>怎样让暂存区与HEAD一样？ git reset HEAD</w:t>
+      </w:r>
+    </w:p>
+    <w:p>
+      <w:pPr>
+        <w:rPr>
+          <w:rFonts w:hint="eastAsia"/>
+          <w:u w:val="none"/>
+          <w:lang w:val="en-US" w:eastAsia="zh-CN"/>
+        </w:rPr>
+      </w:pPr>
+      <w:r>
+        <w:rPr>
+          <w:rFonts w:hint="eastAsia"/>
+          <w:u w:val="none"/>
+          <w:lang w:val="en-US" w:eastAsia="zh-CN"/>
+        </w:rPr>
+        <w:t>工作区恢复为暂存区一样？Git  checkout --file</w:t>
+      </w:r>
+    </w:p>
+    <w:p>
+      <w:pPr>
+        <w:rPr>
+          <w:rFonts w:hint="default"/>
+          <w:u w:val="none"/>
+          <w:lang w:val="en-US" w:eastAsia="zh-CN"/>
+        </w:rPr>
+      </w:pPr>
+      <w:r>
+        <w:rPr>
+          <w:rFonts w:hint="eastAsia"/>
+          <w:u w:val="none"/>
+          <w:lang w:val="en-US" w:eastAsia="zh-CN"/>
+        </w:rPr>
+        <w:t xml:space="preserve">怎样让暂存区一部分与HEAD一样？ git reset </w:t>
+      </w:r>
+      <w:r>
+        <w:rPr>
+          <w:rFonts w:hint="eastAsia"/>
+          <w:u w:val="none"/>
+          <w:lang w:val="en-US" w:eastAsia="zh"/>
+        </w:rPr>
+        <w:t xml:space="preserve">-- hard </w:t>
+      </w:r>
+      <w:r>
+        <w:rPr>
+          <w:rFonts w:hint="eastAsia"/>
+          <w:u w:val="none"/>
+          <w:lang w:val="en-US" w:eastAsia="zh-CN"/>
+        </w:rPr>
+        <w:t>HEAD  --file</w:t>
+      </w:r>
+    </w:p>
+    <w:p>
+      <w:pPr>
+        <w:rPr>
+          <w:rFonts w:hint="eastAsia"/>
+          <w:u w:val="none"/>
+          <w:lang w:val="en-US" w:eastAsia="zh"/>
+        </w:rPr>
+      </w:pPr>
+      <w:r>
+        <w:rPr>
+          <w:rFonts w:hint="eastAsia"/>
+          <w:u w:val="none"/>
+          <w:lang w:val="en-US" w:eastAsia="zh-CN"/>
+        </w:rPr>
+        <w:t xml:space="preserve">消除最近的commit ：git </w:t>
+      </w:r>
+      <w:r>
+        <w:rPr>
+          <w:rFonts w:hint="eastAsia"/>
+          <w:u w:val="none"/>
+          <w:lang w:val="en-US" w:eastAsia="zh"/>
+        </w:rPr>
+        <w:t>reset --hard commit id</w:t>
+      </w:r>
+    </w:p>
+    <w:p>
+      <w:pPr>
+        <w:rPr>
+          <w:rFonts w:hint="eastAsia"/>
+          <w:u w:val="none"/>
+          <w:lang w:val="en-US" w:eastAsia="zh-CN"/>
+        </w:rPr>
+      </w:pPr>
+      <w:r>
+        <w:rPr>
+          <w:rFonts w:hint="eastAsia"/>
+          <w:u w:val="none"/>
+          <w:lang w:val="en-US" w:eastAsia="zh-CN"/>
+        </w:rPr>
+        <w:t xml:space="preserve">比较两个分支  git </w:t>
+      </w:r>
+      <w:r>
+        <w:rPr>
+          <w:rFonts w:hint="eastAsia"/>
+          <w:u w:val="none"/>
+          <w:lang w:val="en-US" w:eastAsia="zh"/>
+        </w:rPr>
+        <w:t xml:space="preserve">diff </w:t>
+      </w:r>
+      <w:r>
+        <w:rPr>
+          <w:rFonts w:hint="eastAsia"/>
+          <w:u w:val="none"/>
+          <w:lang w:val="en-US" w:eastAsia="zh-CN"/>
+        </w:rPr>
+        <w:t>分支一/commit id  分支二 /</w:t>
+      </w:r>
+      <w:r>
+        <w:rPr>
+          <w:rFonts w:hint="eastAsia"/>
+          <w:u w:val="none"/>
+          <w:lang w:val="en-US" w:eastAsia="zh"/>
+        </w:rPr>
+        <w:t xml:space="preserve">commit id </w:t>
+      </w:r>
+      <w:r>
+        <w:rPr>
+          <w:rFonts w:hint="eastAsia"/>
+          <w:u w:val="none"/>
+          <w:lang w:val="en-US" w:eastAsia="zh-CN"/>
+        </w:rPr>
+        <w:t>--file</w:t>
+      </w:r>
+    </w:p>
+    <w:p>
+      <w:pPr>
+        <w:rPr>
+          <w:rFonts w:hint="default"/>
+          <w:u w:val="none"/>
+          <w:lang w:val="en-US" w:eastAsia="zh-CN"/>
+        </w:rPr>
+      </w:pPr>
+      <w:r>
+        <w:rPr>
+          <w:rFonts w:hint="eastAsia"/>
+          <w:u w:val="none"/>
+          <w:lang w:val="en-US" w:eastAsia="zh-CN"/>
+        </w:rPr>
+        <w:t>保存工作区内容，                          git stash 做完任务后，进行git stash pop/apply</w:t>
+      </w:r>
+    </w:p>
+    <w:p>
+      <w:pPr>
+        <w:rPr>
+          <w:rFonts w:hint="eastAsia"/>
+          <w:u w:val="none"/>
+          <w:lang w:val="en-US" w:eastAsia="zh-CN"/>
+        </w:rPr>
+      </w:pPr>
+    </w:p>
+    <w:p>
+      <w:pPr>
+        <w:rPr>
+          <w:rFonts w:hint="default"/>
+          <w:u w:val="none"/>
+          <w:lang w:val="en-US" w:eastAsia="zh-CN"/>
+        </w:rPr>
+      </w:pPr>
+    </w:p>
+    <w:p>
+      <w:pPr>
+        <w:rPr>
+          <w:rFonts w:hint="eastAsia"/>
+          <w:u w:val="none"/>
+          <w:lang w:val="en-US" w:eastAsia="zh-CN"/>
+        </w:rPr>
+      </w:pPr>
+    </w:p>
+    <w:p>
+      <w:pPr>
+        <w:rPr>
+          <w:rFonts w:hint="eastAsia"/>
+          <w:u w:val="none"/>
+          <w:lang w:val="en-US" w:eastAsia="zh-CN"/>
+        </w:rPr>
+      </w:pPr>
+      <w:r>
+        <w:rPr>
+          <w:rFonts w:hint="eastAsia"/>
+          <w:u w:val="none"/>
+          <w:lang w:val="en-US" w:eastAsia="zh-CN"/>
+        </w:rPr>
+        <w:t>分叉的提交历史，别人已经更新了远程仓库，但是你不知道，你也修改并且commit了。</w:t>
+      </w:r>
+    </w:p>
+    <w:p>
+      <w:pPr>
+        <w:rPr>
+          <w:rFonts w:hint="eastAsia"/>
+          <w:u w:val="none"/>
+          <w:lang w:val="en-US" w:eastAsia="zh"/>
+        </w:rPr>
+      </w:pPr>
+      <w:r>
+        <w:rPr>
+          <w:rFonts w:hint="eastAsia"/>
+          <w:u w:val="none"/>
+          <w:lang w:val="en-US" w:eastAsia="zh-CN"/>
+        </w:rPr>
+        <w:t>接下来执行 git rebase -i 对方提交的commit id ，然后手工执行合并，git rebase --continue ，然后git status，git add</w:t>
+      </w:r>
+      <w:r>
+        <w:rPr>
+          <w:rFonts w:hint="eastAsia"/>
+          <w:u w:val="none"/>
+          <w:lang w:val="en-US" w:eastAsia="zh"/>
+        </w:rPr>
+        <w:t>. Commit</w:t>
+      </w:r>
+    </w:p>
+    <w:p>
+      <w:pPr>
+        <w:rPr>
+          <w:rFonts w:hint="default"/>
+          <w:u w:val="none"/>
+          <w:lang w:val="en-US" w:eastAsia="zh"/>
+        </w:rPr>
+      </w:pPr>
       <w:bookmarkStart w:id="1" w:name="_GoBack"/>
       <w:bookmarkEnd w:id="1"/>
-    </w:p>
-    <w:p>
-      <w:pPr>
-        <w:rPr>
-          <w:rFonts w:hint="eastAsia"/>
-          <w:u w:val="none"/>
-          <w:lang w:val="en-US" w:eastAsia="zh-CN"/>
-        </w:rPr>
-      </w:pPr>
-      <w:r>
-        <w:rPr>
-          <w:rFonts w:hint="eastAsia"/>
-          <w:u w:val="none"/>
-          <w:lang w:val="en-US" w:eastAsia="zh-CN"/>
-        </w:rPr>
-        <w:t>怎样让暂存区与HEAD一样？ git reset HEAD</w:t>
-      </w:r>
-    </w:p>
-    <w:p>
-      <w:pPr>
-        <w:rPr>
-          <w:rFonts w:hint="eastAsia"/>
-          <w:u w:val="none"/>
-          <w:lang w:val="en-US" w:eastAsia="zh-CN"/>
-        </w:rPr>
-      </w:pPr>
-      <w:r>
-        <w:rPr>
-          <w:rFonts w:hint="eastAsia"/>
-          <w:u w:val="none"/>
-          <w:lang w:val="en-US" w:eastAsia="zh-CN"/>
-        </w:rPr>
-        <w:t>工作区恢复为暂存区一样？Git  checkout --file</w:t>
-      </w:r>
-    </w:p>
-    <w:p>
-      <w:pPr>
-        <w:rPr>
-          <w:rFonts w:hint="default"/>
-          <w:u w:val="none"/>
-          <w:lang w:val="en-US" w:eastAsia="zh-CN"/>
-        </w:rPr>
-      </w:pPr>
-      <w:r>
-        <w:rPr>
-          <w:rFonts w:hint="eastAsia"/>
-          <w:u w:val="none"/>
-          <w:lang w:val="en-US" w:eastAsia="zh-CN"/>
-        </w:rPr>
-        <w:t xml:space="preserve">怎样让暂存区一部分与HEAD一样？ git reset </w:t>
-      </w:r>
-      <w:r>
-        <w:rPr>
-          <w:rFonts w:hint="eastAsia"/>
-          <w:u w:val="none"/>
-          <w:lang w:val="en-US" w:eastAsia="zh"/>
-        </w:rPr>
-        <w:t xml:space="preserve">-- hard </w:t>
-      </w:r>
-      <w:r>
-        <w:rPr>
-          <w:rFonts w:hint="eastAsia"/>
-          <w:u w:val="none"/>
-          <w:lang w:val="en-US" w:eastAsia="zh-CN"/>
-        </w:rPr>
-        <w:t>HEAD  --file</w:t>
-      </w:r>
-    </w:p>
-    <w:p>
-      <w:pPr>
-        <w:rPr>
-          <w:rFonts w:hint="eastAsia"/>
-          <w:u w:val="none"/>
-          <w:lang w:val="en-US" w:eastAsia="zh"/>
-        </w:rPr>
-      </w:pPr>
-      <w:r>
-        <w:rPr>
-          <w:rFonts w:hint="eastAsia"/>
-          <w:u w:val="none"/>
-          <w:lang w:val="en-US" w:eastAsia="zh-CN"/>
-        </w:rPr>
-        <w:t xml:space="preserve">消除最近的commit ：git </w:t>
-      </w:r>
-      <w:r>
-        <w:rPr>
-          <w:rFonts w:hint="eastAsia"/>
-          <w:u w:val="none"/>
-          <w:lang w:val="en-US" w:eastAsia="zh"/>
-        </w:rPr>
-        <w:t>reset --hard commit id</w:t>
-      </w:r>
-    </w:p>
-    <w:p>
-      <w:pPr>
-        <w:rPr>
-          <w:rFonts w:hint="eastAsia"/>
-          <w:u w:val="none"/>
-          <w:lang w:val="en-US" w:eastAsia="zh-CN"/>
-        </w:rPr>
-      </w:pPr>
-      <w:r>
-        <w:rPr>
-          <w:rFonts w:hint="eastAsia"/>
-          <w:u w:val="none"/>
-          <w:lang w:val="en-US" w:eastAsia="zh-CN"/>
-        </w:rPr>
-        <w:t xml:space="preserve">比较两个分支  git </w:t>
-      </w:r>
-      <w:r>
-        <w:rPr>
-          <w:rFonts w:hint="eastAsia"/>
-          <w:u w:val="none"/>
-          <w:lang w:val="en-US" w:eastAsia="zh"/>
-        </w:rPr>
-        <w:t xml:space="preserve">diff </w:t>
-      </w:r>
-      <w:r>
-        <w:rPr>
-          <w:rFonts w:hint="eastAsia"/>
-          <w:u w:val="none"/>
-          <w:lang w:val="en-US" w:eastAsia="zh-CN"/>
-        </w:rPr>
-        <w:t>分支一/commit id  分支二 /</w:t>
-      </w:r>
-      <w:r>
-        <w:rPr>
-          <w:rFonts w:hint="eastAsia"/>
-          <w:u w:val="none"/>
-          <w:lang w:val="en-US" w:eastAsia="zh"/>
-        </w:rPr>
-        <w:t xml:space="preserve">commit id </w:t>
-      </w:r>
-      <w:r>
-        <w:rPr>
-          <w:rFonts w:hint="eastAsia"/>
-          <w:u w:val="none"/>
-          <w:lang w:val="en-US" w:eastAsia="zh-CN"/>
-        </w:rPr>
-        <w:t>--file</w:t>
-      </w:r>
-    </w:p>
-    <w:p>
-      <w:pPr>
-        <w:rPr>
-          <w:rFonts w:hint="default"/>
-          <w:u w:val="none"/>
-          <w:lang w:val="en-US" w:eastAsia="zh-CN"/>
-        </w:rPr>
-      </w:pPr>
-      <w:r>
-        <w:rPr>
-          <w:rFonts w:hint="eastAsia"/>
-          <w:u w:val="none"/>
-          <w:lang w:val="en-US" w:eastAsia="zh-CN"/>
-        </w:rPr>
-        <w:t>保存工作区内容，                          git stash 做完任务后，进行git stash pop/apply</w:t>
-      </w:r>
-    </w:p>
-    <w:p>
-      <w:pPr>
-        <w:rPr>
-          <w:rFonts w:hint="eastAsia"/>
-          <w:u w:val="none"/>
-          <w:lang w:val="en-US" w:eastAsia="zh-CN"/>
-        </w:rPr>
-      </w:pPr>
-    </w:p>
-    <w:p>
-      <w:pPr>
-        <w:rPr>
-          <w:rFonts w:hint="default"/>
-          <w:u w:val="none"/>
-          <w:lang w:val="en-US" w:eastAsia="zh-CN"/>
-        </w:rPr>
-      </w:pPr>
-    </w:p>
-    <w:p>
-      <w:pPr>
-        <w:rPr>
-          <w:rFonts w:hint="eastAsia"/>
-          <w:u w:val="none"/>
-          <w:lang w:val="en-US" w:eastAsia="zh-CN"/>
-        </w:rPr>
-      </w:pPr>
-    </w:p>
-    <w:p>
-      <w:pPr>
-        <w:rPr>
-          <w:rFonts w:hint="default"/>
-          <w:u w:val="none"/>
-          <w:lang w:val="en-US" w:eastAsia="zh-CN"/>
-        </w:rPr>
-      </w:pPr>
     </w:p>
     <w:p>
       <w:pPr>

--- a/嵌入式安装软件的步骤.docx
+++ b/嵌入式安装软件的步骤.docx
@@ -3614,175 +3614,183 @@
         </w:rPr>
         <w:t>Git diff</w:t>
       </w:r>
+    </w:p>
+    <w:p>
+      <w:pPr>
+        <w:rPr>
+          <w:rFonts w:hint="eastAsia"/>
+          <w:u w:val="none"/>
+          <w:lang w:val="en-US" w:eastAsia="zh-CN"/>
+        </w:rPr>
+      </w:pPr>
+      <w:r>
+        <w:rPr>
+          <w:rFonts w:hint="eastAsia"/>
+          <w:u w:val="none"/>
+          <w:lang w:val="en-US" w:eastAsia="zh-CN"/>
+        </w:rPr>
+        <w:t>怎样让暂存区与HEAD一样？ git reset HEAD</w:t>
+      </w:r>
+    </w:p>
+    <w:p>
+      <w:pPr>
+        <w:rPr>
+          <w:rFonts w:hint="eastAsia"/>
+          <w:u w:val="none"/>
+          <w:lang w:val="en-US" w:eastAsia="zh-CN"/>
+        </w:rPr>
+      </w:pPr>
+      <w:r>
+        <w:rPr>
+          <w:rFonts w:hint="eastAsia"/>
+          <w:u w:val="none"/>
+          <w:lang w:val="en-US" w:eastAsia="zh-CN"/>
+        </w:rPr>
+        <w:t>工作区恢复为暂存区一样？Git  checkout --file</w:t>
+      </w:r>
+    </w:p>
+    <w:p>
+      <w:pPr>
+        <w:rPr>
+          <w:rFonts w:hint="default"/>
+          <w:u w:val="none"/>
+          <w:lang w:val="en-US" w:eastAsia="zh-CN"/>
+        </w:rPr>
+      </w:pPr>
+      <w:r>
+        <w:rPr>
+          <w:rFonts w:hint="eastAsia"/>
+          <w:u w:val="none"/>
+          <w:lang w:val="en-US" w:eastAsia="zh-CN"/>
+        </w:rPr>
+        <w:t xml:space="preserve">怎样让暂存区一部分与HEAD一样？ git reset </w:t>
+      </w:r>
+      <w:r>
+        <w:rPr>
+          <w:rFonts w:hint="eastAsia"/>
+          <w:u w:val="none"/>
+          <w:lang w:val="en-US" w:eastAsia="zh"/>
+        </w:rPr>
+        <w:t xml:space="preserve">-- hard </w:t>
+      </w:r>
+      <w:r>
+        <w:rPr>
+          <w:rFonts w:hint="eastAsia"/>
+          <w:u w:val="none"/>
+          <w:lang w:val="en-US" w:eastAsia="zh-CN"/>
+        </w:rPr>
+        <w:t>HEAD  --file</w:t>
+      </w:r>
+    </w:p>
+    <w:p>
+      <w:pPr>
+        <w:rPr>
+          <w:rFonts w:hint="eastAsia"/>
+          <w:u w:val="none"/>
+          <w:lang w:val="en-US" w:eastAsia="zh"/>
+        </w:rPr>
+      </w:pPr>
+      <w:r>
+        <w:rPr>
+          <w:rFonts w:hint="eastAsia"/>
+          <w:u w:val="none"/>
+          <w:lang w:val="en-US" w:eastAsia="zh-CN"/>
+        </w:rPr>
+        <w:t xml:space="preserve">消除最近的commit ：git </w:t>
+      </w:r>
+      <w:r>
+        <w:rPr>
+          <w:rFonts w:hint="eastAsia"/>
+          <w:u w:val="none"/>
+          <w:lang w:val="en-US" w:eastAsia="zh"/>
+        </w:rPr>
+        <w:t>reset --hard commit id</w:t>
+      </w:r>
+    </w:p>
+    <w:p>
+      <w:pPr>
+        <w:rPr>
+          <w:rFonts w:hint="eastAsia"/>
+          <w:u w:val="none"/>
+          <w:lang w:val="en-US" w:eastAsia="zh-CN"/>
+        </w:rPr>
+      </w:pPr>
+      <w:r>
+        <w:rPr>
+          <w:rFonts w:hint="eastAsia"/>
+          <w:u w:val="none"/>
+          <w:lang w:val="en-US" w:eastAsia="zh-CN"/>
+        </w:rPr>
+        <w:t xml:space="preserve">比较两个分支  git </w:t>
+      </w:r>
+      <w:r>
+        <w:rPr>
+          <w:rFonts w:hint="eastAsia"/>
+          <w:u w:val="none"/>
+          <w:lang w:val="en-US" w:eastAsia="zh"/>
+        </w:rPr>
+        <w:t xml:space="preserve">diff </w:t>
+      </w:r>
+      <w:r>
+        <w:rPr>
+          <w:rFonts w:hint="eastAsia"/>
+          <w:u w:val="none"/>
+          <w:lang w:val="en-US" w:eastAsia="zh-CN"/>
+        </w:rPr>
+        <w:t>分支一/commit id  分支二 /</w:t>
+      </w:r>
+      <w:r>
+        <w:rPr>
+          <w:rFonts w:hint="eastAsia"/>
+          <w:u w:val="none"/>
+          <w:lang w:val="en-US" w:eastAsia="zh"/>
+        </w:rPr>
+        <w:t xml:space="preserve">commit id </w:t>
+      </w:r>
+      <w:r>
+        <w:rPr>
+          <w:rFonts w:hint="eastAsia"/>
+          <w:u w:val="none"/>
+          <w:lang w:val="en-US" w:eastAsia="zh-CN"/>
+        </w:rPr>
+        <w:t>--file</w:t>
+      </w:r>
+    </w:p>
+    <w:p>
+      <w:pPr>
+        <w:rPr>
+          <w:rFonts w:hint="default"/>
+          <w:u w:val="none"/>
+          <w:lang w:val="en-US" w:eastAsia="zh-CN"/>
+        </w:rPr>
+      </w:pPr>
+      <w:r>
+        <w:rPr>
+          <w:rFonts w:hint="eastAsia"/>
+          <w:u w:val="none"/>
+          <w:lang w:val="en-US" w:eastAsia="zh-CN"/>
+        </w:rPr>
+        <w:t>保存工作区内容，                          git stash 做完任务后，进行git stash pop/apply</w:t>
+      </w:r>
+    </w:p>
+    <w:p>
+      <w:pPr>
+        <w:rPr>
+          <w:rFonts w:hint="default" w:eastAsiaTheme="minorEastAsia"/>
+          <w:u w:val="none"/>
+          <w:lang w:val="en-US" w:eastAsia="zh-CN"/>
+        </w:rPr>
+      </w:pPr>
+      <w:r>
+        <w:rPr>
+          <w:rFonts w:hint="eastAsia"/>
+          <w:u w:val="none"/>
+          <w:lang w:val="en-US" w:eastAsia="zh-CN"/>
+        </w:rPr>
+        <w:t>远端仓库已经更新了，自己不知道，自己的本地的仓库也进行了更改，并且提交了，怎样进行合并？</w:t>
+      </w:r>
       <w:bookmarkStart w:id="1" w:name="_GoBack"/>
       <w:bookmarkEnd w:id="1"/>
-    </w:p>
-    <w:p>
-      <w:pPr>
-        <w:rPr>
-          <w:rFonts w:hint="eastAsia"/>
-          <w:u w:val="none"/>
-          <w:lang w:val="en-US" w:eastAsia="zh-CN"/>
-        </w:rPr>
-      </w:pPr>
-      <w:r>
-        <w:rPr>
-          <w:rFonts w:hint="eastAsia"/>
-          <w:u w:val="none"/>
-          <w:lang w:val="en-US" w:eastAsia="zh-CN"/>
-        </w:rPr>
-        <w:t>怎样让暂存区与HEAD一样？ git reset HEAD</w:t>
-      </w:r>
-    </w:p>
-    <w:p>
-      <w:pPr>
-        <w:rPr>
-          <w:rFonts w:hint="eastAsia"/>
-          <w:u w:val="none"/>
-          <w:lang w:val="en-US" w:eastAsia="zh-CN"/>
-        </w:rPr>
-      </w:pPr>
-      <w:r>
-        <w:rPr>
-          <w:rFonts w:hint="eastAsia"/>
-          <w:u w:val="none"/>
-          <w:lang w:val="en-US" w:eastAsia="zh-CN"/>
-        </w:rPr>
-        <w:t>工作区恢复为暂存区一样？Git  checkout --file</w:t>
-      </w:r>
-    </w:p>
-    <w:p>
-      <w:pPr>
-        <w:rPr>
-          <w:rFonts w:hint="default"/>
-          <w:u w:val="none"/>
-          <w:lang w:val="en-US" w:eastAsia="zh-CN"/>
-        </w:rPr>
-      </w:pPr>
-      <w:r>
-        <w:rPr>
-          <w:rFonts w:hint="eastAsia"/>
-          <w:u w:val="none"/>
-          <w:lang w:val="en-US" w:eastAsia="zh-CN"/>
-        </w:rPr>
-        <w:t xml:space="preserve">怎样让暂存区一部分与HEAD一样？ git reset </w:t>
-      </w:r>
-      <w:r>
-        <w:rPr>
-          <w:rFonts w:hint="eastAsia"/>
-          <w:u w:val="none"/>
-          <w:lang w:val="en-US" w:eastAsia="zh"/>
-        </w:rPr>
-        <w:t xml:space="preserve">-- hard </w:t>
-      </w:r>
-      <w:r>
-        <w:rPr>
-          <w:rFonts w:hint="eastAsia"/>
-          <w:u w:val="none"/>
-          <w:lang w:val="en-US" w:eastAsia="zh-CN"/>
-        </w:rPr>
-        <w:t>HEAD  --file</w:t>
-      </w:r>
-    </w:p>
-    <w:p>
-      <w:pPr>
-        <w:rPr>
-          <w:rFonts w:hint="eastAsia"/>
-          <w:u w:val="none"/>
-          <w:lang w:val="en-US" w:eastAsia="zh"/>
-        </w:rPr>
-      </w:pPr>
-      <w:r>
-        <w:rPr>
-          <w:rFonts w:hint="eastAsia"/>
-          <w:u w:val="none"/>
-          <w:lang w:val="en-US" w:eastAsia="zh-CN"/>
-        </w:rPr>
-        <w:t xml:space="preserve">消除最近的commit ：git </w:t>
-      </w:r>
-      <w:r>
-        <w:rPr>
-          <w:rFonts w:hint="eastAsia"/>
-          <w:u w:val="none"/>
-          <w:lang w:val="en-US" w:eastAsia="zh"/>
-        </w:rPr>
-        <w:t>reset --hard commit id</w:t>
-      </w:r>
-    </w:p>
-    <w:p>
-      <w:pPr>
-        <w:rPr>
-          <w:rFonts w:hint="eastAsia"/>
-          <w:u w:val="none"/>
-          <w:lang w:val="en-US" w:eastAsia="zh-CN"/>
-        </w:rPr>
-      </w:pPr>
-      <w:r>
-        <w:rPr>
-          <w:rFonts w:hint="eastAsia"/>
-          <w:u w:val="none"/>
-          <w:lang w:val="en-US" w:eastAsia="zh-CN"/>
-        </w:rPr>
-        <w:t xml:space="preserve">比较两个分支  git </w:t>
-      </w:r>
-      <w:r>
-        <w:rPr>
-          <w:rFonts w:hint="eastAsia"/>
-          <w:u w:val="none"/>
-          <w:lang w:val="en-US" w:eastAsia="zh"/>
-        </w:rPr>
-        <w:t xml:space="preserve">diff </w:t>
-      </w:r>
-      <w:r>
-        <w:rPr>
-          <w:rFonts w:hint="eastAsia"/>
-          <w:u w:val="none"/>
-          <w:lang w:val="en-US" w:eastAsia="zh-CN"/>
-        </w:rPr>
-        <w:t>分支一/commit id  分支二 /</w:t>
-      </w:r>
-      <w:r>
-        <w:rPr>
-          <w:rFonts w:hint="eastAsia"/>
-          <w:u w:val="none"/>
-          <w:lang w:val="en-US" w:eastAsia="zh"/>
-        </w:rPr>
-        <w:t xml:space="preserve">commit id </w:t>
-      </w:r>
-      <w:r>
-        <w:rPr>
-          <w:rFonts w:hint="eastAsia"/>
-          <w:u w:val="none"/>
-          <w:lang w:val="en-US" w:eastAsia="zh-CN"/>
-        </w:rPr>
-        <w:t>--file</w:t>
-      </w:r>
-    </w:p>
-    <w:p>
-      <w:pPr>
-        <w:rPr>
-          <w:rFonts w:hint="default"/>
-          <w:u w:val="none"/>
-          <w:lang w:val="en-US" w:eastAsia="zh-CN"/>
-        </w:rPr>
-      </w:pPr>
-      <w:r>
-        <w:rPr>
-          <w:rFonts w:hint="eastAsia"/>
-          <w:u w:val="none"/>
-          <w:lang w:val="en-US" w:eastAsia="zh-CN"/>
-        </w:rPr>
-        <w:t>保存工作区内容，                          git stash 做完任务后，进行git stash pop/apply</w:t>
-      </w:r>
-    </w:p>
-    <w:p>
-      <w:pPr>
-        <w:rPr>
-          <w:rFonts w:hint="eastAsia"/>
-          <w:u w:val="none"/>
-          <w:lang w:val="en-US" w:eastAsia="zh-CN"/>
-        </w:rPr>
-      </w:pPr>
     </w:p>
     <w:p>
       <w:pPr>
